--- a/ProjetoIntegradoUninoveMM5Sem731Grupo3Documentacao.docx
+++ b/ProjetoIntegradoUninoveMM5Sem731Grupo3Documentacao.docx
@@ -161,6 +161,14 @@
         </w:rPr>
         <w:t>Projeto PraTICO DE PROGRAMAÇÃO</w:t>
       </w:r>
+      <w:r>
+        <w:rPr>
+          <w:rFonts w:cs="Arial"/>
+          <w:sz w:val="28"/>
+          <w:szCs w:val="28"/>
+        </w:rPr>
+        <w:t xml:space="preserve"> (gRUPO 3)</w:t>
+      </w:r>
     </w:p>
     <w:p>
       <w:pPr>
@@ -259,7 +267,6 @@
           <w:szCs w:val="28"/>
         </w:rPr>
       </w:pPr>
-      <w:proofErr w:type="spellStart"/>
       <w:r>
         <w:rPr>
           <w:rFonts w:eastAsia="Times New Roman"/>
@@ -267,17 +274,7 @@
           <w:szCs w:val="28"/>
           <w:lang w:eastAsia="pt-BR"/>
         </w:rPr>
-        <w:t>Julio</w:t>
-      </w:r>
-      <w:proofErr w:type="spellEnd"/>
-      <w:r>
-        <w:rPr>
-          <w:rFonts w:eastAsia="Times New Roman"/>
-          <w:sz w:val="28"/>
-          <w:szCs w:val="28"/>
-          <w:lang w:eastAsia="pt-BR"/>
-        </w:rPr>
-        <w:t xml:space="preserve"> Cesar 916207071</w:t>
+        <w:t>Julio Cesar 916207071</w:t>
       </w:r>
     </w:p>
     <w:p>
@@ -315,27 +312,7 @@
           <w:szCs w:val="28"/>
           <w:lang w:eastAsia="pt-BR"/>
         </w:rPr>
-        <w:t xml:space="preserve">Nelson </w:t>
-      </w:r>
-      <w:proofErr w:type="spellStart"/>
-      <w:r>
-        <w:rPr>
-          <w:rFonts w:eastAsia="Times New Roman"/>
-          <w:sz w:val="28"/>
-          <w:szCs w:val="28"/>
-          <w:lang w:eastAsia="pt-BR"/>
-        </w:rPr>
-        <w:t>Porce</w:t>
-      </w:r>
-      <w:proofErr w:type="spellEnd"/>
-      <w:r>
-        <w:rPr>
-          <w:rFonts w:eastAsia="Times New Roman"/>
-          <w:sz w:val="28"/>
-          <w:szCs w:val="28"/>
-          <w:lang w:eastAsia="pt-BR"/>
-        </w:rPr>
-        <w:t xml:space="preserve"> 916201001</w:t>
+        <w:t>Nelson Porce 916201001</w:t>
       </w:r>
     </w:p>
     <w:p>
@@ -1278,7 +1255,7 @@
                 <w:sz w:val="28"/>
                 <w:szCs w:val="28"/>
               </w:rPr>
-              <w:t>3</w:t>
+              <w:t>4</w:t>
             </w:r>
             <w:r>
               <w:rPr>
@@ -1390,7 +1367,7 @@
                 <w:sz w:val="28"/>
                 <w:szCs w:val="28"/>
               </w:rPr>
-              <w:t>3</w:t>
+              <w:t>4</w:t>
             </w:r>
             <w:r>
               <w:rPr>
@@ -1890,7 +1867,7 @@
             <w:sz w:val="28"/>
             <w:szCs w:val="28"/>
           </w:rPr>
-          <w:t>5</w:t>
+          <w:t>4</w:t>
         </w:r>
         <w:r>
           <w:rPr>
@@ -2279,67 +2256,7 @@
           <w:szCs w:val="28"/>
           <w:lang w:eastAsia="pt-BR"/>
         </w:rPr>
-        <w:t xml:space="preserve">Migrar site </w:t>
-      </w:r>
-      <w:proofErr w:type="spellStart"/>
-      <w:r>
-        <w:rPr>
-          <w:rFonts w:eastAsia="Times New Roman"/>
-          <w:sz w:val="28"/>
-          <w:szCs w:val="28"/>
-          <w:lang w:eastAsia="pt-BR"/>
-        </w:rPr>
-        <w:t>Html</w:t>
-      </w:r>
-      <w:proofErr w:type="spellEnd"/>
-      <w:r>
-        <w:rPr>
-          <w:rFonts w:eastAsia="Times New Roman"/>
-          <w:sz w:val="28"/>
-          <w:szCs w:val="28"/>
-          <w:lang w:eastAsia="pt-BR"/>
-        </w:rPr>
-        <w:t xml:space="preserve"> simples para </w:t>
-      </w:r>
-      <w:proofErr w:type="spellStart"/>
-      <w:r>
-        <w:rPr>
-          <w:rFonts w:eastAsia="Times New Roman"/>
-          <w:sz w:val="28"/>
-          <w:szCs w:val="28"/>
-          <w:lang w:eastAsia="pt-BR"/>
-        </w:rPr>
-        <w:t>Php</w:t>
-      </w:r>
-      <w:proofErr w:type="spellEnd"/>
-      <w:r>
-        <w:rPr>
-          <w:rFonts w:eastAsia="Times New Roman"/>
-          <w:sz w:val="28"/>
-          <w:szCs w:val="28"/>
-          <w:lang w:eastAsia="pt-BR"/>
-        </w:rPr>
-        <w:t xml:space="preserve">, melhorar modelo conceitual e criar modelo logico, melhorar scripts e criar </w:t>
-      </w:r>
-      <w:proofErr w:type="spellStart"/>
-      <w:r>
-        <w:rPr>
-          <w:rFonts w:eastAsia="Times New Roman"/>
-          <w:sz w:val="28"/>
-          <w:szCs w:val="28"/>
-          <w:lang w:eastAsia="pt-BR"/>
-        </w:rPr>
-        <w:t>views</w:t>
-      </w:r>
-      <w:proofErr w:type="spellEnd"/>
-      <w:r>
-        <w:rPr>
-          <w:rFonts w:eastAsia="Times New Roman"/>
-          <w:sz w:val="28"/>
-          <w:szCs w:val="28"/>
-          <w:lang w:eastAsia="pt-BR"/>
-        </w:rPr>
-        <w:t xml:space="preserve"> e consultas, elaborar teste, </w:t>
+        <w:t xml:space="preserve">Migrar site Html simples para Php, melhorar modelo conceitual e criar modelo logico, melhorar scripts e criar views e consultas, elaborar teste, </w:t>
       </w:r>
       <w:r>
         <w:rPr>
@@ -2951,7 +2868,7 @@
               </wp:anchor>
             </w:drawing>
           </mc:Choice>
-          <mc:Fallback xmlns:w16se="http://schemas.microsoft.com/office/word/2015/wordml/symex" xmlns:cx1="http://schemas.microsoft.com/office/drawing/2015/9/8/chartex" xmlns:cx="http://schemas.microsoft.com/office/drawing/2014/chartex">
+          <mc:Fallback xmlns:cx="http://schemas.microsoft.com/office/drawing/2014/chartex" xmlns:cx1="http://schemas.microsoft.com/office/drawing/2015/9/8/chartex" xmlns:cx2="http://schemas.microsoft.com/office/drawing/2015/10/21/chartex" xmlns:cx3="http://schemas.microsoft.com/office/drawing/2016/5/9/chartex" xmlns:cx4="http://schemas.microsoft.com/office/drawing/2016/5/10/chartex" xmlns:cx5="http://schemas.microsoft.com/office/drawing/2016/5/11/chartex" xmlns:cx6="http://schemas.microsoft.com/office/drawing/2016/5/12/chartex" xmlns:cx7="http://schemas.microsoft.com/office/drawing/2016/5/13/chartex" xmlns:cx8="http://schemas.microsoft.com/office/drawing/2016/5/14/chartex" xmlns:aink="http://schemas.microsoft.com/office/drawing/2016/ink" xmlns:am3d="http://schemas.microsoft.com/office/drawing/2017/model3d" xmlns:w16cid="http://schemas.microsoft.com/office/word/2016/wordml/cid" xmlns:w16se="http://schemas.microsoft.com/office/word/2015/wordml/symex">
             <w:pict>
               <v:shapetype w14:anchorId="3E54C39B" id="_x0000_t202" coordsize="21600,21600" o:spt="202" path="m,l,21600r21600,l21600,xe">
                 <v:stroke joinstyle="miter"/>
@@ -3310,6 +3227,9 @@
               <w:spacing w:before="120" w:after="120"/>
             </w:pPr>
             <w:r>
+              <w:t>NIDIO</w:t>
+            </w:r>
+            <w:r>
               <w:tab/>
             </w:r>
           </w:p>
@@ -3357,6 +3277,9 @@
               <w:pStyle w:val="Corpodetexto"/>
               <w:spacing w:before="120" w:after="120"/>
             </w:pPr>
+            <w:r>
+              <w:t>04/09/2018 a 03/12/2018</w:t>
+            </w:r>
           </w:p>
         </w:tc>
       </w:tr>
@@ -3402,6 +3325,9 @@
               <w:pStyle w:val="Corpodetexto"/>
               <w:spacing w:before="120" w:after="120"/>
             </w:pPr>
+            <w:r>
+              <w:t>R$: 50,000</w:t>
+            </w:r>
           </w:p>
         </w:tc>
       </w:tr>
@@ -3462,6 +3388,9 @@
               <w:pStyle w:val="Corpodetexto"/>
               <w:spacing w:before="120" w:after="120"/>
             </w:pPr>
+            <w:r>
+              <w:t>José Paulo A Silva</w:t>
+            </w:r>
           </w:p>
         </w:tc>
       </w:tr>
@@ -3489,6 +3418,9 @@
               <w:pStyle w:val="Corpodetexto"/>
               <w:spacing w:before="120" w:after="120"/>
             </w:pPr>
+            <w:r>
+              <w:t>Gerente</w:t>
+            </w:r>
           </w:p>
         </w:tc>
       </w:tr>
@@ -3516,6 +3448,9 @@
               <w:pStyle w:val="Corpodetexto"/>
               <w:spacing w:before="120" w:after="120"/>
             </w:pPr>
+            <w:r>
+              <w:t>(11) 5522-6688</w:t>
+            </w:r>
           </w:p>
         </w:tc>
       </w:tr>
@@ -3543,6 +3478,9 @@
               <w:pStyle w:val="Corpodetexto"/>
               <w:spacing w:before="120" w:after="120"/>
             </w:pPr>
+            <w:r>
+              <w:t>Nidio@hotmail.com</w:t>
+            </w:r>
           </w:p>
         </w:tc>
       </w:tr>
@@ -3592,19 +3530,67 @@
             <w:pPr>
               <w:pStyle w:val="Corpodetexto"/>
               <w:spacing w:before="120" w:after="120"/>
-            </w:pPr>
+              <w:rPr>
+                <w:lang w:val="pt-BR"/>
+              </w:rPr>
+            </w:pPr>
+            <w:r>
+              <w:rPr>
+                <w:lang w:val="pt-BR"/>
+              </w:rPr>
+              <w:t>Jucilene Lisboa</w:t>
+            </w:r>
           </w:p>
           <w:p>
             <w:pPr>
               <w:pStyle w:val="Corpodetexto"/>
               <w:spacing w:before="120" w:after="120"/>
-            </w:pPr>
+              <w:rPr>
+                <w:lang w:val="pt-BR"/>
+              </w:rPr>
+            </w:pPr>
+            <w:r>
+              <w:rPr>
+                <w:lang w:val="pt-BR"/>
+              </w:rPr>
+              <w:t>Júlio Cesar</w:t>
+            </w:r>
           </w:p>
           <w:p>
             <w:pPr>
               <w:pStyle w:val="Corpodetexto"/>
               <w:spacing w:before="120" w:after="120"/>
-            </w:pPr>
+              <w:rPr>
+                <w:lang w:val="pt-BR"/>
+              </w:rPr>
+            </w:pPr>
+            <w:r>
+              <w:rPr>
+                <w:lang w:val="pt-BR"/>
+              </w:rPr>
+              <w:t>Cesar Augusto</w:t>
+            </w:r>
+          </w:p>
+          <w:p>
+            <w:pPr>
+              <w:pStyle w:val="Corpodetexto"/>
+              <w:spacing w:before="120" w:after="120"/>
+            </w:pPr>
+            <w:r>
+              <w:t xml:space="preserve">Nelson </w:t>
+            </w:r>
+            <w:r>
+              <w:t>Porce</w:t>
+            </w:r>
+          </w:p>
+          <w:p>
+            <w:pPr>
+              <w:pStyle w:val="Corpodetexto"/>
+              <w:spacing w:before="120" w:after="120"/>
+            </w:pPr>
+            <w:r>
+              <w:t>Nicolas de Souza</w:t>
+            </w:r>
           </w:p>
         </w:tc>
       </w:tr>
@@ -3680,36 +3666,29 @@
               <w:pStyle w:val="Corpodetexto"/>
               <w:spacing w:before="120" w:after="120"/>
               <w:rPr>
-                <w:b/>
                 <w:i/>
                 <w:color w:val="808080" w:themeColor="background1" w:themeShade="80"/>
-              </w:rPr>
-            </w:pPr>
-            <w:r>
-              <w:rPr>
-                <w:i/>
-                <w:color w:val="808080" w:themeColor="background1" w:themeShade="80"/>
-              </w:rPr>
-              <w:t>Informar histórico da organização, principais problemas diagnosticados etc.</w:t>
-            </w:r>
-          </w:p>
-          <w:p>
-            <w:pPr>
-              <w:pStyle w:val="Corpodetexto"/>
-              <w:spacing w:before="120" w:after="120"/>
-            </w:pPr>
-          </w:p>
-          <w:p>
-            <w:pPr>
-              <w:pStyle w:val="Corpodetexto"/>
-              <w:spacing w:before="120" w:after="120"/>
-            </w:pPr>
-          </w:p>
-          <w:p>
-            <w:pPr>
-              <w:pStyle w:val="Corpodetexto"/>
-              <w:spacing w:before="120" w:after="120"/>
-            </w:pPr>
+                <w:lang w:val="pt-BR"/>
+              </w:rPr>
+            </w:pPr>
+            <w:r>
+              <w:rPr>
+                <w:lang w:val="pt-BR"/>
+              </w:rPr>
+              <w:t xml:space="preserve">Com a criação da NIDIO, no começo localizamos algumas falhas em nosso site e logo foi corrigido pela nossa equipe, adaptamos nosso aplicativo para uma linguagem mais atual, </w:t>
+            </w:r>
+            <w:r>
+              <w:rPr>
+                <w:lang w:val="pt-BR"/>
+              </w:rPr>
+              <w:t>e</w:t>
+            </w:r>
+            <w:r>
+              <w:rPr>
+                <w:lang w:val="pt-BR"/>
+              </w:rPr>
+              <w:t xml:space="preserve"> tivemos um leve problema de infraestrutura que logo foi corrigido pela nossa equipe.</w:t>
+            </w:r>
           </w:p>
         </w:tc>
       </w:tr>
@@ -3794,38 +3773,21 @@
           <w:p>
             <w:pPr>
               <w:pStyle w:val="Corpodetexto"/>
+              <w:numPr>
+                <w:ilvl w:val="0"/>
+                <w:numId w:val="8"/>
+              </w:numPr>
               <w:spacing w:before="120" w:after="120"/>
               <w:rPr>
-                <w:b/>
-                <w:i/>
-                <w:color w:val="808080" w:themeColor="background1" w:themeShade="80"/>
-              </w:rPr>
-            </w:pPr>
-            <w:r>
-              <w:rPr>
-                <w:i/>
-                <w:color w:val="808080" w:themeColor="background1" w:themeShade="80"/>
-              </w:rPr>
-              <w:t>Justificativa do projeto e da participação de um membro da carreira de AIE/EIS (não deve citar o nome do servidor e sim, justificar como o perfil de um membro da carreira pode contribuir para o alcance dos objetivos do projeto).</w:t>
-            </w:r>
-          </w:p>
-          <w:p>
-            <w:pPr>
-              <w:pStyle w:val="Corpodetexto"/>
-              <w:spacing w:before="120" w:after="120"/>
-            </w:pPr>
-          </w:p>
-          <w:p>
-            <w:pPr>
-              <w:pStyle w:val="Corpodetexto"/>
-              <w:spacing w:before="120" w:after="120"/>
-            </w:pPr>
-          </w:p>
-          <w:p>
-            <w:pPr>
-              <w:pStyle w:val="Corpodetexto"/>
-              <w:spacing w:before="120" w:after="120"/>
-            </w:pPr>
+                <w:lang w:val="pt-BR"/>
+              </w:rPr>
+            </w:pPr>
+            <w:r>
+              <w:rPr>
+                <w:lang w:val="pt-BR"/>
+              </w:rPr>
+              <w:t>O Projeto é necessário para adquirir um conhecimento maior sobre a empresa, localizar as possíveis falhas e corrigi-las, com isso temos o benefício de alcançar melhor o cliente, melhor a qualidade do nosso produto/serviço e ser uma empresa com excelência no ramo de TI.</w:t>
+            </w:r>
           </w:p>
         </w:tc>
       </w:tr>
@@ -3902,42 +3864,21 @@
               <w:pStyle w:val="Corpodetexto"/>
               <w:spacing w:before="120" w:after="120"/>
               <w:rPr>
-                <w:b/>
-                <w:i/>
-                <w:color w:val="808080" w:themeColor="background1" w:themeShade="80"/>
-              </w:rPr>
-            </w:pPr>
-            <w:r>
-              <w:rPr>
-                <w:i/>
-                <w:color w:val="808080" w:themeColor="background1" w:themeShade="80"/>
-              </w:rPr>
-              <w:t>O escopo de um projeto descreve todos os seus produtos, os serviços necessários para realizá-los e os resultados finais esperados. Descreve também o que é preciso fazer para que alcance seus objetivos com os recursos e funções especificados.  O escopo de um projeto se divide em escopo do produto, que descreve as características do produto final, e escopo do projeto, que descreve o trabalho necessário para que seja entregue com as características especificadas.</w:t>
-            </w:r>
-          </w:p>
-          <w:p>
-            <w:pPr>
-              <w:pStyle w:val="Corpodetexto"/>
-              <w:spacing w:before="120" w:after="120"/>
-            </w:pPr>
-          </w:p>
-          <w:p>
-            <w:pPr>
-              <w:pStyle w:val="Corpodetexto"/>
-              <w:spacing w:before="120" w:after="120"/>
-            </w:pPr>
-          </w:p>
-          <w:p>
-            <w:pPr>
-              <w:pStyle w:val="Corpodetexto"/>
-              <w:spacing w:before="120" w:after="120"/>
-            </w:pPr>
-          </w:p>
-          <w:p>
-            <w:pPr>
-              <w:pStyle w:val="Corpodetexto"/>
-              <w:spacing w:before="120" w:after="120"/>
-            </w:pPr>
+                <w:lang w:val="pt-BR"/>
+              </w:rPr>
+            </w:pPr>
+            <w:r>
+              <w:rPr>
+                <w:lang w:val="pt-BR"/>
+              </w:rPr>
+              <w:t xml:space="preserve">A empresa NIDIO, possui disponibiliza o serviço de suporte e manutenção a distância, sem que o cliente necessite ligar, ele pode abrir um chamado para a empresa NIDIO pelo site ou aplicativo, uma ideia semelhando a empresa “UBER”, onde o nosso técnico realiza um cadastro com suas informações e experiencias e de acordo com essas informações ele pode receber o serviço solicitado pelo nosso cliente, sempre respeitando uma distância razoável da casa do cliente ao técnico mais próximo, ele pode aceitar o serviço </w:t>
+            </w:r>
+            <w:r>
+              <w:rPr>
+                <w:lang w:val="pt-BR"/>
+              </w:rPr>
+              <w:t>ou não se desejar, e o cliente recebe as informações do técnico que vai realizar o serviço em sua casa.</w:t>
+            </w:r>
           </w:p>
         </w:tc>
       </w:tr>
@@ -3993,109 +3934,21 @@
               <w:pStyle w:val="Corpodetexto"/>
               <w:spacing w:before="120" w:after="120"/>
               <w:rPr>
-                <w:b/>
-                <w:i/>
-                <w:color w:val="808080" w:themeColor="background1" w:themeShade="80"/>
-              </w:rPr>
-            </w:pPr>
-            <w:r>
-              <w:rPr>
-                <w:i/>
-                <w:color w:val="808080" w:themeColor="background1" w:themeShade="80"/>
-              </w:rPr>
-              <w:t>O objetivo geral deve responder as seguintes perguntas:</w:t>
-            </w:r>
-            <w:r>
-              <w:rPr>
-                <w:i/>
-                <w:color w:val="808080" w:themeColor="background1" w:themeShade="80"/>
-              </w:rPr>
-              <w:t xml:space="preserve"> </w:t>
-            </w:r>
-            <w:r>
-              <w:rPr>
-                <w:i/>
-                <w:color w:val="808080" w:themeColor="background1" w:themeShade="80"/>
-              </w:rPr>
-              <w:t>1) O que a sua organização deseja realizar com o Projeto?</w:t>
-            </w:r>
-            <w:r>
-              <w:rPr>
-                <w:i/>
-                <w:color w:val="808080" w:themeColor="background1" w:themeShade="80"/>
-              </w:rPr>
-              <w:t xml:space="preserve"> </w:t>
-            </w:r>
-            <w:r>
-              <w:rPr>
-                <w:i/>
-                <w:color w:val="808080" w:themeColor="background1" w:themeShade="80"/>
-              </w:rPr>
-              <w:t xml:space="preserve">2) Qual problema </w:t>
-            </w:r>
-            <w:r>
-              <w:rPr>
-                <w:i/>
-                <w:color w:val="808080" w:themeColor="background1" w:themeShade="80"/>
-              </w:rPr>
-              <w:t>em especial se quer solucionar? 3</w:t>
-            </w:r>
-            <w:r>
-              <w:rPr>
-                <w:i/>
-                <w:color w:val="808080" w:themeColor="background1" w:themeShade="80"/>
-              </w:rPr>
-              <w:t>) Que mudanças se quer alcançar?</w:t>
-            </w:r>
-            <w:r>
-              <w:rPr>
-                <w:i/>
-                <w:color w:val="808080" w:themeColor="background1" w:themeShade="80"/>
-              </w:rPr>
-              <w:t xml:space="preserve"> </w:t>
-            </w:r>
-            <w:r>
-              <w:rPr>
-                <w:i/>
-                <w:color w:val="808080" w:themeColor="background1" w:themeShade="80"/>
-              </w:rPr>
-              <w:t>4) Que diferença o projeto quer fazer?</w:t>
-            </w:r>
-            <w:r>
-              <w:rPr>
-                <w:i/>
-                <w:color w:val="808080" w:themeColor="background1" w:themeShade="80"/>
-              </w:rPr>
-              <w:t xml:space="preserve"> </w:t>
-            </w:r>
-            <w:r>
-              <w:rPr>
-                <w:i/>
-                <w:color w:val="808080" w:themeColor="background1" w:themeShade="80"/>
-              </w:rPr>
-              <w:t xml:space="preserve">Deve ser escrito em tempo infinitivo (por exemplo: ampliar, capacitar, entre outros) e redigido com claridade. </w:t>
-            </w:r>
-          </w:p>
-          <w:p>
-            <w:pPr>
-              <w:pStyle w:val="Corpodetexto"/>
-              <w:spacing w:before="120" w:after="120"/>
-              <w:rPr>
-                <w:szCs w:val="24"/>
-              </w:rPr>
-            </w:pPr>
-          </w:p>
-          <w:p>
-            <w:pPr>
-              <w:pStyle w:val="Ttulo6"/>
-              <w:outlineLvl w:val="5"/>
-            </w:pPr>
-          </w:p>
-          <w:p>
-            <w:pPr>
-              <w:pStyle w:val="Corpodetexto"/>
-              <w:spacing w:before="120" w:after="120"/>
-            </w:pPr>
+                <w:lang w:val="pt-BR"/>
+              </w:rPr>
+            </w:pPr>
+            <w:r>
+              <w:rPr>
+                <w:lang w:val="pt-BR"/>
+              </w:rPr>
+              <w:t>Através desse projeto temos como foco melhorar e facilitar a interação entre o cliente e o técnico, queremos solucionar essa burocracia que há em solicitar um serviço de um técnico, queremos reduzir a demora com técnicos próximos de sua casa, e também ajudar o técnico podendo proporcionar uma maior flexibilidade, queremos mudar a interação entre cliente e serviço e se adaptar as evoluções, tentamos ser um diferencial com ideias inovadoras e ideias que possam facilitar nosso dia a dia</w:t>
+            </w:r>
+            <w:r>
+              <w:rPr>
+                <w:lang w:val="pt-BR"/>
+              </w:rPr>
+              <w:t>.</w:t>
+            </w:r>
           </w:p>
         </w:tc>
       </w:tr>
@@ -4151,37 +4004,21 @@
               <w:pStyle w:val="Corpodetexto"/>
               <w:spacing w:before="120" w:after="120"/>
               <w:rPr>
-                <w:b/>
-                <w:i/>
-                <w:color w:val="808080" w:themeColor="background1" w:themeShade="80"/>
-              </w:rPr>
-            </w:pPr>
-            <w:r>
-              <w:rPr>
-                <w:i/>
-                <w:color w:val="808080" w:themeColor="background1" w:themeShade="80"/>
-              </w:rPr>
-              <w:t>O</w:t>
-            </w:r>
-            <w:r>
-              <w:rPr>
-                <w:i/>
-                <w:color w:val="808080" w:themeColor="background1" w:themeShade="80"/>
-              </w:rPr>
-              <w:t>s objetivos específicos representam os passos necessários para se alcançar o objetivo geral. Também devem ser redigidos utilizando verbos no infinitivo e devem expressar uma só ação por objetivo. São resultados e benefícios quantificáveis.</w:t>
-            </w:r>
-          </w:p>
-          <w:p>
-            <w:pPr>
-              <w:pStyle w:val="Corpodetexto"/>
-              <w:spacing w:before="120" w:after="120"/>
-            </w:pPr>
-          </w:p>
-          <w:p>
-            <w:pPr>
-              <w:pStyle w:val="Corpodetexto"/>
-              <w:spacing w:before="120" w:after="120"/>
-            </w:pPr>
+                <w:lang w:val="pt-BR"/>
+              </w:rPr>
+            </w:pPr>
+            <w:r>
+              <w:rPr>
+                <w:lang w:val="pt-BR"/>
+              </w:rPr>
+              <w:t xml:space="preserve">Analisar </w:t>
+            </w:r>
+            <w:r>
+              <w:rPr>
+                <w:lang w:val="pt-BR"/>
+              </w:rPr>
+              <w:t>a empresa NIDIO é necessário, então pensamos sobre como podemos adquirir conhecimento, para melhorar o atendimento e o serviço distribuído ao cliente, desejamos contribuir para um bom relacionamento entre cliente e técnico.</w:t>
+            </w:r>
           </w:p>
         </w:tc>
       </w:tr>
@@ -4251,7 +4088,6 @@
               <w:spacing w:before="120" w:after="120"/>
             </w:pPr>
             <w:r>
-              <w:lastRenderedPageBreak/>
               <w:t>RESULTADOS/ATIVIDADES</w:t>
             </w:r>
           </w:p>
@@ -4302,6 +4138,9 @@
               <w:pStyle w:val="Corpodetexto"/>
               <w:spacing w:before="120" w:after="120"/>
             </w:pPr>
+            <w:r>
+              <w:t>Formação das Equipes</w:t>
+            </w:r>
           </w:p>
         </w:tc>
         <w:tc>
@@ -4348,7 +4187,40 @@
             <w:pPr>
               <w:pStyle w:val="Corpodetexto"/>
               <w:spacing w:before="120" w:after="120"/>
-            </w:pPr>
+              <w:rPr>
+                <w:lang w:val="pt-BR"/>
+              </w:rPr>
+            </w:pPr>
+            <w:r>
+              <w:rPr>
+                <w:lang w:val="pt-BR"/>
+              </w:rPr>
+              <w:t>Definição nome, montage</w:t>
+            </w:r>
+            <w:r>
+              <w:rPr>
+                <w:lang w:val="pt-BR"/>
+              </w:rPr>
+              <w:t>m</w:t>
+            </w:r>
+            <w:r>
+              <w:rPr>
+                <w:lang w:val="pt-BR"/>
+              </w:rPr>
+              <w:t xml:space="preserve"> da </w:t>
+            </w:r>
+            <w:r>
+              <w:rPr>
+                <w:lang w:val="pt-BR"/>
+              </w:rPr>
+              <w:t>equipe, defi</w:t>
+            </w:r>
+            <w:r>
+              <w:rPr>
+                <w:lang w:val="pt-BR"/>
+              </w:rPr>
+              <w:t>nição tema.</w:t>
+            </w:r>
           </w:p>
         </w:tc>
         <w:tc>
@@ -4359,7 +4231,13 @@
             <w:pPr>
               <w:pStyle w:val="Corpodetexto"/>
               <w:spacing w:before="120" w:after="120"/>
-            </w:pPr>
+              <w:rPr>
+                <w:lang w:val="pt-BR"/>
+              </w:rPr>
+            </w:pPr>
+            <w:r>
+              <w:t>15 Dias</w:t>
+            </w:r>
           </w:p>
         </w:tc>
       </w:tr>
@@ -4394,6 +4272,9 @@
               <w:pStyle w:val="Corpodetexto"/>
               <w:spacing w:before="120" w:after="120"/>
             </w:pPr>
+            <w:r>
+              <w:t>Banco de Dados</w:t>
+            </w:r>
           </w:p>
         </w:tc>
         <w:tc>
@@ -4440,7 +4321,22 @@
             <w:pPr>
               <w:pStyle w:val="Corpodetexto"/>
               <w:spacing w:before="120" w:after="120"/>
-            </w:pPr>
+              <w:rPr>
+                <w:lang w:val="pt-BR"/>
+              </w:rPr>
+            </w:pPr>
+            <w:r>
+              <w:rPr>
+                <w:lang w:val="pt-BR"/>
+              </w:rPr>
+              <w:t>Modelo Conceitual, Modelo de D</w:t>
+            </w:r>
+            <w:r>
+              <w:rPr>
+                <w:lang w:val="pt-BR"/>
+              </w:rPr>
+              <w:t>ados, Definição de consultas</w:t>
+            </w:r>
           </w:p>
         </w:tc>
         <w:tc>
@@ -4451,7 +4347,16 @@
             <w:pPr>
               <w:pStyle w:val="Corpodetexto"/>
               <w:spacing w:before="120" w:after="120"/>
-            </w:pPr>
+              <w:rPr>
+                <w:lang w:val="pt-BR"/>
+              </w:rPr>
+            </w:pPr>
+            <w:r>
+              <w:rPr>
+                <w:lang w:val="pt-BR"/>
+              </w:rPr>
+              <w:t>1 Mês</w:t>
+            </w:r>
           </w:p>
         </w:tc>
       </w:tr>
@@ -4473,7 +4378,21 @@
                 <w:i/>
                 <w:color w:val="000000" w:themeColor="text1"/>
               </w:rPr>
-              <w:t>Resultado N:</w:t>
+              <w:t xml:space="preserve">Resultado </w:t>
+            </w:r>
+            <w:r>
+              <w:rPr>
+                <w:i/>
+                <w:color w:val="000000" w:themeColor="text1"/>
+              </w:rPr>
+              <w:t>3</w:t>
+            </w:r>
+            <w:r>
+              <w:rPr>
+                <w:i/>
+                <w:color w:val="000000" w:themeColor="text1"/>
+              </w:rPr>
+              <w:t>:</w:t>
             </w:r>
           </w:p>
         </w:tc>
@@ -4485,7 +4404,16 @@
             <w:pPr>
               <w:pStyle w:val="Corpodetexto"/>
               <w:spacing w:before="120" w:after="120"/>
-            </w:pPr>
+              <w:rPr>
+                <w:lang w:val="pt-BR"/>
+              </w:rPr>
+            </w:pPr>
+            <w:r>
+              <w:rPr>
+                <w:lang w:val="pt-BR"/>
+              </w:rPr>
+              <w:t>Novo Software</w:t>
+            </w:r>
           </w:p>
         </w:tc>
         <w:tc>
@@ -4496,6 +4424,9 @@
             <w:pPr>
               <w:pStyle w:val="Corpodetexto"/>
               <w:spacing w:before="120" w:after="120"/>
+              <w:rPr>
+                <w:lang w:val="pt-BR"/>
+              </w:rPr>
             </w:pPr>
           </w:p>
         </w:tc>
@@ -4520,6 +4451,7 @@
                 <w:i/>
                 <w:color w:val="000000" w:themeColor="text1"/>
               </w:rPr>
+              <w:lastRenderedPageBreak/>
               <w:t>Atividades:</w:t>
             </w:r>
           </w:p>
@@ -4532,7 +4464,34 @@
             <w:pPr>
               <w:pStyle w:val="Corpodetexto"/>
               <w:spacing w:before="120" w:after="120"/>
-            </w:pPr>
+              <w:rPr>
+                <w:lang w:val="pt-BR"/>
+              </w:rPr>
+            </w:pPr>
+            <w:r>
+              <w:rPr>
+                <w:lang w:val="pt-BR"/>
+              </w:rPr>
+              <w:t xml:space="preserve">Teste </w:t>
+            </w:r>
+            <w:r>
+              <w:rPr>
+                <w:lang w:val="pt-BR"/>
+              </w:rPr>
+              <w:t xml:space="preserve">dos </w:t>
+            </w:r>
+            <w:r>
+              <w:rPr>
+                <w:lang w:val="pt-BR"/>
+              </w:rPr>
+              <w:t>Métodos, Cenário Teste, E</w:t>
+            </w:r>
+            <w:r>
+              <w:rPr>
+                <w:lang w:val="pt-BR"/>
+              </w:rPr>
+              <w:t>laboração de Execução.</w:t>
+            </w:r>
           </w:p>
         </w:tc>
         <w:tc>
@@ -4543,7 +4502,117 @@
             <w:pPr>
               <w:pStyle w:val="Corpodetexto"/>
               <w:spacing w:before="120" w:after="120"/>
-            </w:pPr>
+              <w:rPr>
+                <w:lang w:val="pt-BR"/>
+              </w:rPr>
+            </w:pPr>
+            <w:r>
+              <w:rPr>
+                <w:lang w:val="pt-BR"/>
+              </w:rPr>
+              <w:t>1 Mês</w:t>
+            </w:r>
+          </w:p>
+        </w:tc>
+      </w:tr>
+      <w:tr>
+        <w:tc>
+          <w:tcPr>
+            <w:tcW w:w="1561" w:type="dxa"/>
+          </w:tcPr>
+          <w:p>
+            <w:pPr>
+              <w:pStyle w:val="Corpodetexto"/>
+              <w:spacing w:before="120" w:after="120"/>
+              <w:rPr>
+                <w:i/>
+                <w:color w:val="000000" w:themeColor="text1"/>
+              </w:rPr>
+            </w:pPr>
+            <w:r>
+              <w:rPr>
+                <w:i/>
+                <w:color w:val="000000" w:themeColor="text1"/>
+              </w:rPr>
+              <w:t>Resultado 4:</w:t>
+            </w:r>
+          </w:p>
+        </w:tc>
+        <w:tc>
+          <w:tcPr>
+            <w:tcW w:w="5954" w:type="dxa"/>
+          </w:tcPr>
+          <w:p>
+            <w:pPr>
+              <w:pStyle w:val="Corpodetexto"/>
+              <w:spacing w:before="120" w:after="120"/>
+            </w:pPr>
+            <w:r>
+              <w:t>Politicas de Segurança</w:t>
+            </w:r>
+          </w:p>
+        </w:tc>
+        <w:tc>
+          <w:tcPr>
+            <w:tcW w:w="1269" w:type="dxa"/>
+          </w:tcPr>
+          <w:p>
+            <w:pPr>
+              <w:pStyle w:val="Corpodetexto"/>
+              <w:spacing w:before="120" w:after="120"/>
+            </w:pPr>
+          </w:p>
+        </w:tc>
+      </w:tr>
+      <w:tr>
+        <w:tc>
+          <w:tcPr>
+            <w:tcW w:w="1561" w:type="dxa"/>
+          </w:tcPr>
+          <w:p>
+            <w:pPr>
+              <w:pStyle w:val="Corpodetexto"/>
+              <w:spacing w:before="120" w:after="120"/>
+              <w:rPr>
+                <w:i/>
+                <w:color w:val="000000" w:themeColor="text1"/>
+              </w:rPr>
+            </w:pPr>
+            <w:r>
+              <w:rPr>
+                <w:i/>
+                <w:color w:val="000000" w:themeColor="text1"/>
+              </w:rPr>
+              <w:t>Atividades:</w:t>
+            </w:r>
+          </w:p>
+        </w:tc>
+        <w:tc>
+          <w:tcPr>
+            <w:tcW w:w="5954" w:type="dxa"/>
+          </w:tcPr>
+          <w:p>
+            <w:pPr>
+              <w:pStyle w:val="Corpodetexto"/>
+              <w:spacing w:before="120" w:after="120"/>
+            </w:pPr>
+            <w:r>
+              <w:t>Metodologia, Termos e afins.</w:t>
+            </w:r>
+          </w:p>
+        </w:tc>
+        <w:tc>
+          <w:tcPr>
+            <w:tcW w:w="1269" w:type="dxa"/>
+          </w:tcPr>
+          <w:p>
+            <w:pPr>
+              <w:pStyle w:val="Corpodetexto"/>
+              <w:spacing w:before="120" w:after="120"/>
+            </w:pPr>
+            <w:r>
+              <w:t>1 Mês</w:t>
+            </w:r>
           </w:p>
         </w:tc>
       </w:tr>
@@ -4582,18 +4651,19 @@
     <w:tbl>
       <w:tblPr>
         <w:tblStyle w:val="Tabelacomgrade"/>
-        <w:tblW w:w="5130" w:type="pct"/>
+        <w:tblW w:w="8499" w:type="dxa"/>
+        <w:tblInd w:w="409" w:type="dxa"/>
         <w:tblLook w:val="04A0" w:firstRow="1" w:lastRow="0" w:firstColumn="1" w:lastColumn="0" w:noHBand="0" w:noVBand="1"/>
       </w:tblPr>
       <w:tblGrid>
-        <w:gridCol w:w="1195"/>
-        <w:gridCol w:w="1193"/>
-        <w:gridCol w:w="1497"/>
-        <w:gridCol w:w="1705"/>
-        <w:gridCol w:w="967"/>
-        <w:gridCol w:w="746"/>
-        <w:gridCol w:w="736"/>
-        <w:gridCol w:w="676"/>
+        <w:gridCol w:w="1211"/>
+        <w:gridCol w:w="830"/>
+        <w:gridCol w:w="1127"/>
+        <w:gridCol w:w="2155"/>
+        <w:gridCol w:w="1064"/>
+        <w:gridCol w:w="704"/>
+        <w:gridCol w:w="704"/>
+        <w:gridCol w:w="704"/>
       </w:tblGrid>
       <w:tr>
         <w:trPr>
@@ -4601,7 +4671,7 @@
         </w:trPr>
         <w:tc>
           <w:tcPr>
-            <w:tcW w:w="685" w:type="pct"/>
+            <w:tcW w:w="0" w:type="auto"/>
             <w:vAlign w:val="center"/>
           </w:tcPr>
           <w:p>
@@ -4624,7 +4694,7 @@
         </w:tc>
         <w:tc>
           <w:tcPr>
-            <w:tcW w:w="684" w:type="pct"/>
+            <w:tcW w:w="0" w:type="auto"/>
             <w:vAlign w:val="center"/>
           </w:tcPr>
           <w:p>
@@ -4647,7 +4717,7 @@
         </w:tc>
         <w:tc>
           <w:tcPr>
-            <w:tcW w:w="859" w:type="pct"/>
+            <w:tcW w:w="0" w:type="auto"/>
             <w:vAlign w:val="center"/>
           </w:tcPr>
           <w:p>
@@ -4670,12 +4740,11 @@
         </w:tc>
         <w:tc>
           <w:tcPr>
-            <w:tcW w:w="978" w:type="pct"/>
+            <w:tcW w:w="0" w:type="auto"/>
             <w:vAlign w:val="center"/>
           </w:tcPr>
           <w:p>
             <w:pPr>
-              <w:jc w:val="center"/>
               <w:rPr>
                 <w:b/>
                 <w:sz w:val="16"/>
@@ -4694,7 +4763,8 @@
         </w:tc>
         <w:tc>
           <w:tcPr>
-            <w:tcW w:w="555" w:type="pct"/>
+            <w:tcW w:w="0" w:type="auto"/>
+            <w:vAlign w:val="center"/>
           </w:tcPr>
           <w:p>
             <w:pPr>
@@ -4716,7 +4786,7 @@
         </w:tc>
         <w:tc>
           <w:tcPr>
-            <w:tcW w:w="428" w:type="pct"/>
+            <w:tcW w:w="0" w:type="auto"/>
             <w:vAlign w:val="center"/>
           </w:tcPr>
           <w:p>
@@ -4733,13 +4803,20 @@
                 <w:sz w:val="16"/>
                 <w:szCs w:val="16"/>
               </w:rPr>
-              <w:t>Ano I</w:t>
+              <w:t xml:space="preserve">Ano </w:t>
+            </w:r>
+            <w:r>
+              <w:rPr>
+                <w:sz w:val="16"/>
+                <w:szCs w:val="16"/>
+              </w:rPr>
+              <w:t>2017</w:t>
             </w:r>
           </w:p>
         </w:tc>
         <w:tc>
           <w:tcPr>
-            <w:tcW w:w="422" w:type="pct"/>
+            <w:tcW w:w="0" w:type="auto"/>
             <w:vAlign w:val="center"/>
           </w:tcPr>
           <w:p>
@@ -4756,13 +4833,20 @@
                 <w:sz w:val="16"/>
                 <w:szCs w:val="16"/>
               </w:rPr>
-              <w:t>Ano II</w:t>
+              <w:t xml:space="preserve">Ano </w:t>
+            </w:r>
+            <w:r>
+              <w:rPr>
+                <w:sz w:val="16"/>
+                <w:szCs w:val="16"/>
+              </w:rPr>
+              <w:t>2018</w:t>
             </w:r>
           </w:p>
         </w:tc>
         <w:tc>
           <w:tcPr>
-            <w:tcW w:w="388" w:type="pct"/>
+            <w:tcW w:w="0" w:type="auto"/>
             <w:vAlign w:val="center"/>
           </w:tcPr>
           <w:p>
@@ -4779,7 +4863,14 @@
                 <w:sz w:val="16"/>
                 <w:szCs w:val="16"/>
               </w:rPr>
-              <w:t>Ano X</w:t>
+              <w:t xml:space="preserve">Ano </w:t>
+            </w:r>
+            <w:r>
+              <w:rPr>
+                <w:sz w:val="16"/>
+                <w:szCs w:val="16"/>
+              </w:rPr>
+              <w:t>2019</w:t>
             </w:r>
           </w:p>
         </w:tc>
@@ -4787,7 +4878,49 @@
       <w:tr>
         <w:tc>
           <w:tcPr>
-            <w:tcW w:w="685" w:type="pct"/>
+            <w:tcW w:w="0" w:type="auto"/>
+            <w:vAlign w:val="center"/>
+          </w:tcPr>
+          <w:p>
+            <w:pPr>
+              <w:pStyle w:val="Corpodetexto"/>
+              <w:spacing w:before="120" w:after="120"/>
+              <w:rPr>
+                <w:color w:val="000000" w:themeColor="text1"/>
+                <w:sz w:val="16"/>
+                <w:szCs w:val="16"/>
+              </w:rPr>
+            </w:pPr>
+            <w:r>
+              <w:rPr>
+                <w:color w:val="000000" w:themeColor="text1"/>
+                <w:sz w:val="16"/>
+                <w:szCs w:val="16"/>
+              </w:rPr>
+              <w:t>Qu</w:t>
+            </w:r>
+            <w:r>
+              <w:rPr>
+                <w:color w:val="000000" w:themeColor="text1"/>
+                <w:sz w:val="16"/>
+                <w:szCs w:val="16"/>
+              </w:rPr>
+              <w:t>a</w:t>
+            </w:r>
+            <w:r>
+              <w:rPr>
+                <w:color w:val="000000" w:themeColor="text1"/>
+                <w:sz w:val="16"/>
+                <w:szCs w:val="16"/>
+              </w:rPr>
+              <w:t>lidade</w:t>
+            </w:r>
+          </w:p>
+        </w:tc>
+        <w:tc>
+          <w:tcPr>
+            <w:tcW w:w="0" w:type="auto"/>
+            <w:vAlign w:val="center"/>
           </w:tcPr>
           <w:p>
             <w:pPr>
@@ -4798,48 +4931,78 @@
                 <w:color w:val="808080" w:themeColor="background1" w:themeShade="80"/>
                 <w:sz w:val="16"/>
                 <w:szCs w:val="16"/>
-              </w:rPr>
-            </w:pPr>
-            <w:proofErr w:type="spellStart"/>
-            <w:r>
-              <w:rPr>
-                <w:color w:val="808080" w:themeColor="background1" w:themeShade="80"/>
+                <w:lang w:val="pt-BR"/>
+              </w:rPr>
+            </w:pPr>
+            <w:r>
+              <w:rPr>
+                <w:color w:val="000000" w:themeColor="text1"/>
                 <w:sz w:val="16"/>
                 <w:szCs w:val="16"/>
-              </w:rPr>
-              <w:t>xxxxx</w:t>
-            </w:r>
-            <w:proofErr w:type="spellEnd"/>
+                <w:lang w:val="pt-BR"/>
+              </w:rPr>
+              <w:t>70%</w:t>
+            </w:r>
           </w:p>
         </w:tc>
         <w:tc>
           <w:tcPr>
-            <w:tcW w:w="684" w:type="pct"/>
+            <w:tcW w:w="0" w:type="auto"/>
+            <w:vAlign w:val="center"/>
           </w:tcPr>
           <w:p>
             <w:pPr>
               <w:pStyle w:val="Corpodetexto"/>
               <w:spacing w:before="120" w:after="120"/>
               <w:rPr>
-                <w:b/>
-                <w:color w:val="808080" w:themeColor="background1" w:themeShade="80"/>
+                <w:color w:val="000000" w:themeColor="text1"/>
                 <w:sz w:val="16"/>
                 <w:szCs w:val="16"/>
-              </w:rPr>
-            </w:pPr>
-            <w:r>
-              <w:rPr>
-                <w:color w:val="808080" w:themeColor="background1" w:themeShade="80"/>
+                <w:lang w:val="pt-BR"/>
+              </w:rPr>
+            </w:pPr>
+            <w:r>
+              <w:rPr>
+                <w:color w:val="000000" w:themeColor="text1"/>
                 <w:sz w:val="16"/>
                 <w:szCs w:val="16"/>
-              </w:rPr>
-              <w:t>Índice de satisfação do cliente</w:t>
+                <w:lang w:val="pt-BR"/>
+              </w:rPr>
+              <w:t>70</w:t>
+            </w:r>
+            <w:r>
+              <w:rPr>
+                <w:color w:val="000000" w:themeColor="text1"/>
+                <w:sz w:val="16"/>
+                <w:szCs w:val="16"/>
+                <w:lang w:val="pt-BR"/>
+              </w:rPr>
+              <w:t>%</w:t>
+            </w:r>
+            <w:r>
+              <w:rPr>
+                <w:color w:val="000000" w:themeColor="text1"/>
+                <w:sz w:val="16"/>
+                <w:szCs w:val="16"/>
+                <w:lang w:val="pt-BR"/>
+              </w:rPr>
+              <w:t xml:space="preserve"> entre 100</w:t>
+            </w:r>
+            <w:r>
+              <w:rPr>
+                <w:color w:val="000000" w:themeColor="text1"/>
+                <w:sz w:val="16"/>
+                <w:szCs w:val="16"/>
+                <w:lang w:val="pt-BR"/>
+              </w:rPr>
+              <w:t>%</w:t>
             </w:r>
           </w:p>
         </w:tc>
         <w:tc>
           <w:tcPr>
-            <w:tcW w:w="859" w:type="pct"/>
+            <w:tcW w:w="0" w:type="auto"/>
+            <w:vAlign w:val="center"/>
           </w:tcPr>
           <w:p>
             <w:pPr>
@@ -4847,72 +5010,27 @@
               <w:spacing w:before="120" w:after="120"/>
               <w:rPr>
                 <w:b/>
-                <w:color w:val="808080" w:themeColor="background1" w:themeShade="80"/>
+                <w:color w:val="000000" w:themeColor="text1"/>
                 <w:sz w:val="16"/>
                 <w:szCs w:val="16"/>
-              </w:rPr>
-            </w:pPr>
-            <w:r>
-              <w:rPr>
-                <w:color w:val="808080" w:themeColor="background1" w:themeShade="80"/>
+                <w:lang w:val="pt-BR"/>
+              </w:rPr>
+            </w:pPr>
+            <w:r>
+              <w:rPr>
+                <w:color w:val="000000" w:themeColor="text1"/>
                 <w:sz w:val="16"/>
                 <w:szCs w:val="16"/>
-              </w:rPr>
-              <w:t>N</w:t>
-            </w:r>
-            <w:r>
-              <w:rPr>
-                <w:color w:val="808080" w:themeColor="background1" w:themeShade="80"/>
-                <w:sz w:val="16"/>
-                <w:szCs w:val="16"/>
-              </w:rPr>
-              <w:t xml:space="preserve">úmero de </w:t>
-            </w:r>
-            <w:r>
-              <w:rPr>
-                <w:color w:val="808080" w:themeColor="background1" w:themeShade="80"/>
-                <w:sz w:val="16"/>
-                <w:szCs w:val="16"/>
-              </w:rPr>
-              <w:t>clientes satisfeitos</w:t>
-            </w:r>
-            <w:r>
-              <w:rPr>
-                <w:color w:val="808080" w:themeColor="background1" w:themeShade="80"/>
-                <w:sz w:val="16"/>
-                <w:szCs w:val="16"/>
-              </w:rPr>
-              <w:t xml:space="preserve"> / total de </w:t>
-            </w:r>
-            <w:r>
-              <w:rPr>
-                <w:color w:val="808080" w:themeColor="background1" w:themeShade="80"/>
-                <w:sz w:val="16"/>
-                <w:szCs w:val="16"/>
-              </w:rPr>
-              <w:t>clientes</w:t>
-            </w:r>
-            <w:r>
-              <w:rPr>
-                <w:color w:val="808080" w:themeColor="background1" w:themeShade="80"/>
-                <w:sz w:val="16"/>
-                <w:szCs w:val="16"/>
-              </w:rPr>
-              <w:t>) x 100</w:t>
-            </w:r>
-            <w:r>
-              <w:rPr>
-                <w:color w:val="808080" w:themeColor="background1" w:themeShade="80"/>
-                <w:sz w:val="16"/>
-                <w:szCs w:val="16"/>
-              </w:rPr>
-              <w:t xml:space="preserve"> </w:t>
+                <w:lang w:val="pt-BR"/>
+              </w:rPr>
+              <w:t>Atingir um índice de confiança de 30% até 2020</w:t>
             </w:r>
           </w:p>
         </w:tc>
         <w:tc>
           <w:tcPr>
-            <w:tcW w:w="978" w:type="pct"/>
+            <w:tcW w:w="0" w:type="auto"/>
+            <w:vAlign w:val="center"/>
           </w:tcPr>
           <w:p>
             <w:pPr>
@@ -4920,24 +5038,25 @@
               <w:spacing w:before="120" w:after="120"/>
               <w:rPr>
                 <w:b/>
-                <w:color w:val="808080" w:themeColor="background1" w:themeShade="80"/>
+                <w:color w:val="000000" w:themeColor="text1"/>
                 <w:sz w:val="16"/>
                 <w:szCs w:val="16"/>
               </w:rPr>
             </w:pPr>
             <w:r>
               <w:rPr>
-                <w:color w:val="808080" w:themeColor="background1" w:themeShade="80"/>
+                <w:color w:val="000000" w:themeColor="text1"/>
                 <w:sz w:val="16"/>
                 <w:szCs w:val="16"/>
               </w:rPr>
-              <w:t>Atingir um índice de confiança de 75% até 2014</w:t>
+              <w:t>Sem registro atual</w:t>
             </w:r>
           </w:p>
         </w:tc>
         <w:tc>
           <w:tcPr>
-            <w:tcW w:w="555" w:type="pct"/>
+            <w:tcW w:w="0" w:type="auto"/>
+            <w:vAlign w:val="center"/>
           </w:tcPr>
           <w:p>
             <w:pPr>
@@ -4945,24 +5064,25 @@
               <w:spacing w:before="120" w:after="120"/>
               <w:rPr>
                 <w:b/>
-                <w:color w:val="808080" w:themeColor="background1" w:themeShade="80"/>
+                <w:color w:val="000000" w:themeColor="text1"/>
                 <w:sz w:val="16"/>
                 <w:szCs w:val="16"/>
               </w:rPr>
             </w:pPr>
             <w:r>
               <w:rPr>
-                <w:color w:val="808080" w:themeColor="background1" w:themeShade="80"/>
+                <w:color w:val="000000" w:themeColor="text1"/>
                 <w:sz w:val="16"/>
                 <w:szCs w:val="16"/>
               </w:rPr>
-              <w:t>Sem registro atual</w:t>
+              <w:t>55%</w:t>
             </w:r>
           </w:p>
         </w:tc>
         <w:tc>
           <w:tcPr>
-            <w:tcW w:w="428" w:type="pct"/>
+            <w:tcW w:w="0" w:type="auto"/>
+            <w:vAlign w:val="center"/>
           </w:tcPr>
           <w:p>
             <w:pPr>
@@ -4970,24 +5090,25 @@
               <w:spacing w:before="120" w:after="120"/>
               <w:rPr>
                 <w:b/>
-                <w:color w:val="808080" w:themeColor="background1" w:themeShade="80"/>
+                <w:color w:val="000000" w:themeColor="text1"/>
                 <w:sz w:val="16"/>
                 <w:szCs w:val="16"/>
               </w:rPr>
             </w:pPr>
             <w:r>
               <w:rPr>
-                <w:color w:val="808080" w:themeColor="background1" w:themeShade="80"/>
+                <w:color w:val="000000" w:themeColor="text1"/>
                 <w:sz w:val="16"/>
                 <w:szCs w:val="16"/>
               </w:rPr>
-              <w:t>55%</w:t>
+              <w:t>65%</w:t>
             </w:r>
           </w:p>
         </w:tc>
         <w:tc>
           <w:tcPr>
-            <w:tcW w:w="422" w:type="pct"/>
+            <w:tcW w:w="0" w:type="auto"/>
+            <w:vAlign w:val="center"/>
           </w:tcPr>
           <w:p>
             <w:pPr>
@@ -4995,43 +5116,34 @@
               <w:spacing w:before="120" w:after="120"/>
               <w:rPr>
                 <w:b/>
-                <w:color w:val="808080" w:themeColor="background1" w:themeShade="80"/>
+                <w:color w:val="000000" w:themeColor="text1"/>
                 <w:sz w:val="16"/>
                 <w:szCs w:val="16"/>
               </w:rPr>
             </w:pPr>
             <w:r>
               <w:rPr>
-                <w:color w:val="808080" w:themeColor="background1" w:themeShade="80"/>
+                <w:color w:val="000000" w:themeColor="text1"/>
                 <w:sz w:val="16"/>
                 <w:szCs w:val="16"/>
               </w:rPr>
-              <w:t>65%</w:t>
-            </w:r>
-          </w:p>
-        </w:tc>
-        <w:tc>
-          <w:tcPr>
-            <w:tcW w:w="388" w:type="pct"/>
-          </w:tcPr>
-          <w:p>
-            <w:pPr>
-              <w:pStyle w:val="Corpodetexto"/>
-              <w:spacing w:before="120" w:after="120"/>
-              <w:rPr>
-                <w:b/>
-                <w:color w:val="808080" w:themeColor="background1" w:themeShade="80"/>
+              <w:t>7</w:t>
+            </w:r>
+            <w:r>
+              <w:rPr>
+                <w:color w:val="000000" w:themeColor="text1"/>
                 <w:sz w:val="16"/>
                 <w:szCs w:val="16"/>
               </w:rPr>
-            </w:pPr>
-            <w:r>
-              <w:rPr>
-                <w:color w:val="808080" w:themeColor="background1" w:themeShade="80"/>
+              <w:t>0</w:t>
+            </w:r>
+            <w:r>
+              <w:rPr>
+                <w:color w:val="000000" w:themeColor="text1"/>
                 <w:sz w:val="16"/>
                 <w:szCs w:val="16"/>
               </w:rPr>
-              <w:t>75%</w:t>
+              <w:t>%</w:t>
             </w:r>
           </w:p>
         </w:tc>
@@ -5039,7 +5151,91 @@
       <w:tr>
         <w:tc>
           <w:tcPr>
-            <w:tcW w:w="685" w:type="pct"/>
+            <w:tcW w:w="0" w:type="auto"/>
+            <w:vAlign w:val="center"/>
+          </w:tcPr>
+          <w:p>
+            <w:pPr>
+              <w:pStyle w:val="Corpodetexto"/>
+              <w:spacing w:before="120" w:after="120"/>
+              <w:rPr>
+                <w:sz w:val="16"/>
+                <w:szCs w:val="16"/>
+              </w:rPr>
+            </w:pPr>
+            <w:r>
+              <w:rPr>
+                <w:sz w:val="16"/>
+                <w:szCs w:val="16"/>
+              </w:rPr>
+              <w:t>Servi</w:t>
+            </w:r>
+            <w:r>
+              <w:rPr>
+                <w:sz w:val="16"/>
+                <w:szCs w:val="16"/>
+              </w:rPr>
+              <w:t>ç</w:t>
+            </w:r>
+            <w:r>
+              <w:rPr>
+                <w:sz w:val="16"/>
+                <w:szCs w:val="16"/>
+              </w:rPr>
+              <w:t>os</w:t>
+            </w:r>
+          </w:p>
+        </w:tc>
+        <w:tc>
+          <w:tcPr>
+            <w:tcW w:w="0" w:type="auto"/>
+            <w:vAlign w:val="center"/>
+          </w:tcPr>
+          <w:p>
+            <w:pPr>
+              <w:pStyle w:val="Corpodetexto"/>
+              <w:spacing w:before="120" w:after="120"/>
+              <w:rPr>
+                <w:sz w:val="16"/>
+                <w:szCs w:val="16"/>
+              </w:rPr>
+            </w:pPr>
+            <w:r>
+              <w:rPr>
+                <w:sz w:val="16"/>
+                <w:szCs w:val="16"/>
+              </w:rPr>
+              <w:t>80%</w:t>
+            </w:r>
+          </w:p>
+        </w:tc>
+        <w:tc>
+          <w:tcPr>
+            <w:tcW w:w="0" w:type="auto"/>
+            <w:vAlign w:val="center"/>
+          </w:tcPr>
+          <w:p>
+            <w:pPr>
+              <w:pStyle w:val="Corpodetexto"/>
+              <w:spacing w:before="120" w:after="120"/>
+              <w:rPr>
+                <w:sz w:val="16"/>
+                <w:szCs w:val="16"/>
+              </w:rPr>
+            </w:pPr>
+            <w:r>
+              <w:rPr>
+                <w:sz w:val="16"/>
+                <w:szCs w:val="16"/>
+              </w:rPr>
+              <w:t>80% entre 100%</w:t>
+            </w:r>
+          </w:p>
+        </w:tc>
+        <w:tc>
+          <w:tcPr>
+            <w:tcW w:w="0" w:type="auto"/>
+            <w:vAlign w:val="center"/>
           </w:tcPr>
           <w:p>
             <w:pPr>
@@ -5049,13 +5245,42 @@
                 <w:b/>
                 <w:sz w:val="16"/>
                 <w:szCs w:val="16"/>
-              </w:rPr>
-            </w:pPr>
+                <w:lang w:val="pt-BR"/>
+              </w:rPr>
+            </w:pPr>
+            <w:r>
+              <w:rPr>
+                <w:color w:val="000000" w:themeColor="text1"/>
+                <w:sz w:val="16"/>
+                <w:szCs w:val="16"/>
+                <w:lang w:val="pt-BR"/>
+              </w:rPr>
+              <w:t xml:space="preserve">Atingir um índice de confiança de </w:t>
+            </w:r>
+            <w:r>
+              <w:rPr>
+                <w:color w:val="000000" w:themeColor="text1"/>
+                <w:sz w:val="16"/>
+                <w:szCs w:val="16"/>
+                <w:lang w:val="pt-BR"/>
+              </w:rPr>
+              <w:t>2</w:t>
+            </w:r>
+            <w:r>
+              <w:rPr>
+                <w:color w:val="000000" w:themeColor="text1"/>
+                <w:sz w:val="16"/>
+                <w:szCs w:val="16"/>
+                <w:lang w:val="pt-BR"/>
+              </w:rPr>
+              <w:t>0% até 2020</w:t>
+            </w:r>
           </w:p>
         </w:tc>
         <w:tc>
           <w:tcPr>
-            <w:tcW w:w="684" w:type="pct"/>
+            <w:tcW w:w="0" w:type="auto"/>
+            <w:vAlign w:val="center"/>
           </w:tcPr>
           <w:p>
             <w:pPr>
@@ -5065,104 +5290,92 @@
                 <w:b/>
                 <w:sz w:val="16"/>
                 <w:szCs w:val="16"/>
-              </w:rPr>
-            </w:pPr>
+                <w:lang w:val="pt-BR"/>
+              </w:rPr>
+            </w:pPr>
+            <w:r>
+              <w:rPr>
+                <w:color w:val="000000" w:themeColor="text1"/>
+                <w:sz w:val="16"/>
+                <w:szCs w:val="16"/>
+              </w:rPr>
+              <w:t>Sem registro atual</w:t>
+            </w:r>
           </w:p>
         </w:tc>
         <w:tc>
           <w:tcPr>
-            <w:tcW w:w="859" w:type="pct"/>
+            <w:tcW w:w="0" w:type="auto"/>
+            <w:vAlign w:val="center"/>
           </w:tcPr>
           <w:p>
             <w:pPr>
               <w:pStyle w:val="Corpodetexto"/>
               <w:spacing w:before="120" w:after="120"/>
               <w:rPr>
-                <w:b/>
                 <w:sz w:val="16"/>
                 <w:szCs w:val="16"/>
-              </w:rPr>
-            </w:pPr>
+                <w:lang w:val="pt-BR"/>
+              </w:rPr>
+            </w:pPr>
+            <w:r>
+              <w:rPr>
+                <w:sz w:val="16"/>
+                <w:szCs w:val="16"/>
+                <w:lang w:val="pt-BR"/>
+              </w:rPr>
+              <w:t>40%</w:t>
+            </w:r>
           </w:p>
         </w:tc>
         <w:tc>
           <w:tcPr>
-            <w:tcW w:w="978" w:type="pct"/>
+            <w:tcW w:w="0" w:type="auto"/>
+            <w:vAlign w:val="center"/>
           </w:tcPr>
           <w:p>
             <w:pPr>
               <w:pStyle w:val="Corpodetexto"/>
               <w:spacing w:before="120" w:after="120"/>
               <w:rPr>
-                <w:b/>
                 <w:sz w:val="16"/>
                 <w:szCs w:val="16"/>
-              </w:rPr>
-            </w:pPr>
+                <w:lang w:val="pt-BR"/>
+              </w:rPr>
+            </w:pPr>
+            <w:r>
+              <w:rPr>
+                <w:sz w:val="16"/>
+                <w:szCs w:val="16"/>
+                <w:lang w:val="pt-BR"/>
+              </w:rPr>
+              <w:t>50%</w:t>
+            </w:r>
           </w:p>
         </w:tc>
         <w:tc>
           <w:tcPr>
-            <w:tcW w:w="555" w:type="pct"/>
+            <w:tcW w:w="0" w:type="auto"/>
+            <w:vAlign w:val="center"/>
           </w:tcPr>
           <w:p>
             <w:pPr>
               <w:pStyle w:val="Corpodetexto"/>
               <w:spacing w:before="120" w:after="120"/>
               <w:rPr>
-                <w:b/>
                 <w:sz w:val="16"/>
                 <w:szCs w:val="16"/>
-              </w:rPr>
-            </w:pPr>
-          </w:p>
-        </w:tc>
-        <w:tc>
-          <w:tcPr>
-            <w:tcW w:w="428" w:type="pct"/>
-          </w:tcPr>
-          <w:p>
-            <w:pPr>
-              <w:pStyle w:val="Corpodetexto"/>
-              <w:spacing w:before="120" w:after="120"/>
-              <w:rPr>
-                <w:b/>
+                <w:lang w:val="pt-BR"/>
+              </w:rPr>
+            </w:pPr>
+            <w:r>
+              <w:rPr>
                 <w:sz w:val="16"/>
                 <w:szCs w:val="16"/>
-              </w:rPr>
-            </w:pPr>
-          </w:p>
-        </w:tc>
-        <w:tc>
-          <w:tcPr>
-            <w:tcW w:w="422" w:type="pct"/>
-          </w:tcPr>
-          <w:p>
-            <w:pPr>
-              <w:pStyle w:val="Corpodetexto"/>
-              <w:spacing w:before="120" w:after="120"/>
-              <w:rPr>
-                <w:b/>
-                <w:sz w:val="16"/>
-                <w:szCs w:val="16"/>
-              </w:rPr>
-            </w:pPr>
-          </w:p>
-        </w:tc>
-        <w:tc>
-          <w:tcPr>
-            <w:tcW w:w="388" w:type="pct"/>
-          </w:tcPr>
-          <w:p>
-            <w:pPr>
-              <w:pStyle w:val="Corpodetexto"/>
-              <w:spacing w:before="120" w:after="120"/>
-              <w:rPr>
-                <w:b/>
-                <w:sz w:val="16"/>
-                <w:szCs w:val="16"/>
-              </w:rPr>
-            </w:pPr>
+                <w:lang w:val="pt-BR"/>
+              </w:rPr>
+              <w:t>70%</w:t>
+            </w:r>
           </w:p>
         </w:tc>
       </w:tr>
@@ -5198,34 +5411,6 @@
         <w:t>PREMISSAS PARA O DESENVOLVIMENTO DO TRABALHO</w:t>
       </w:r>
     </w:p>
-    <w:p>
-      <w:pPr>
-        <w:pStyle w:val="Corpodetexto"/>
-        <w:spacing w:before="120" w:after="120"/>
-        <w:rPr>
-          <w:b/>
-          <w:i/>
-          <w:color w:val="808080" w:themeColor="background1" w:themeShade="80"/>
-          <w:sz w:val="20"/>
-        </w:rPr>
-      </w:pPr>
-      <w:r>
-        <w:rPr>
-          <w:i/>
-          <w:color w:val="808080" w:themeColor="background1" w:themeShade="80"/>
-          <w:sz w:val="20"/>
-        </w:rPr>
-        <w:t>Premissas são f</w:t>
-      </w:r>
-      <w:r>
-        <w:rPr>
-          <w:i/>
-          <w:color w:val="808080" w:themeColor="background1" w:themeShade="80"/>
-          <w:sz w:val="20"/>
-        </w:rPr>
-        <w:t>atores que, para fins de planejamento, são considerados verdadeiros, reais ou certos sem prova ou demonstração.</w:t>
-      </w:r>
-    </w:p>
     <w:tbl>
       <w:tblPr>
         <w:tblStyle w:val="Tabelacomgrade"/>
@@ -5234,8 +5419,8 @@
         <w:tblLook w:val="04A0" w:firstRow="1" w:lastRow="0" w:firstColumn="1" w:lastColumn="0" w:noHBand="0" w:noVBand="1"/>
       </w:tblPr>
       <w:tblGrid>
-        <w:gridCol w:w="4028"/>
-        <w:gridCol w:w="4045"/>
+        <w:gridCol w:w="4031"/>
+        <w:gridCol w:w="4042"/>
       </w:tblGrid>
       <w:tr>
         <w:tc>
@@ -5279,7 +5464,22 @@
               <w:pStyle w:val="Corpodetexto"/>
               <w:spacing w:before="120" w:after="120"/>
               <w:ind w:left="360"/>
-            </w:pPr>
+              <w:rPr>
+                <w:lang w:val="pt-BR"/>
+              </w:rPr>
+            </w:pPr>
+            <w:r>
+              <w:rPr>
+                <w:lang w:val="pt-BR"/>
+              </w:rPr>
+              <w:t xml:space="preserve">Conversão do Código para </w:t>
+            </w:r>
+            <w:r>
+              <w:rPr>
+                <w:lang w:val="pt-BR"/>
+              </w:rPr>
+              <w:t>C#</w:t>
+            </w:r>
           </w:p>
         </w:tc>
         <w:tc>
@@ -5291,7 +5491,16 @@
               <w:pStyle w:val="Corpodetexto"/>
               <w:spacing w:before="120" w:after="120"/>
               <w:ind w:left="360"/>
-            </w:pPr>
+              <w:rPr>
+                <w:lang w:val="pt-BR"/>
+              </w:rPr>
+            </w:pPr>
+            <w:r>
+              <w:rPr>
+                <w:lang w:val="pt-BR"/>
+              </w:rPr>
+              <w:t>Melhoria do aplicativo</w:t>
+            </w:r>
           </w:p>
         </w:tc>
       </w:tr>
@@ -5305,7 +5514,16 @@
               <w:pStyle w:val="Corpodetexto"/>
               <w:spacing w:before="120" w:after="120"/>
               <w:ind w:left="360"/>
-            </w:pPr>
+              <w:rPr>
+                <w:lang w:val="pt-BR"/>
+              </w:rPr>
+            </w:pPr>
+            <w:r>
+              <w:rPr>
+                <w:lang w:val="pt-BR"/>
+              </w:rPr>
+              <w:t>Conversão do Site para PHP</w:t>
+            </w:r>
           </w:p>
         </w:tc>
         <w:tc>
@@ -5317,7 +5535,16 @@
               <w:pStyle w:val="Corpodetexto"/>
               <w:spacing w:before="120" w:after="120"/>
               <w:ind w:left="360"/>
-            </w:pPr>
+              <w:rPr>
+                <w:lang w:val="pt-BR"/>
+              </w:rPr>
+            </w:pPr>
+            <w:r>
+              <w:rPr>
+                <w:lang w:val="pt-BR"/>
+              </w:rPr>
+              <w:t>Melhoria do Site</w:t>
+            </w:r>
           </w:p>
         </w:tc>
       </w:tr>
@@ -5331,7 +5558,16 @@
               <w:pStyle w:val="Corpodetexto"/>
               <w:spacing w:before="120" w:after="120"/>
               <w:ind w:left="360"/>
-            </w:pPr>
+              <w:rPr>
+                <w:lang w:val="pt-BR"/>
+              </w:rPr>
+            </w:pPr>
+            <w:r>
+              <w:rPr>
+                <w:lang w:val="pt-BR"/>
+              </w:rPr>
+              <w:t>Termo de abertura</w:t>
+            </w:r>
           </w:p>
         </w:tc>
         <w:tc>
@@ -5343,7 +5579,16 @@
               <w:pStyle w:val="Corpodetexto"/>
               <w:spacing w:before="120" w:after="120"/>
               <w:ind w:left="360"/>
-            </w:pPr>
+              <w:rPr>
+                <w:lang w:val="pt-BR"/>
+              </w:rPr>
+            </w:pPr>
+            <w:r>
+              <w:rPr>
+                <w:lang w:val="pt-BR"/>
+              </w:rPr>
+              <w:t>Segurança para empresa</w:t>
+            </w:r>
           </w:p>
         </w:tc>
       </w:tr>
@@ -5402,21 +5647,20 @@
                 <w:b/>
                 <w:i/>
                 <w:color w:val="808080" w:themeColor="background1" w:themeShade="80"/>
-              </w:rPr>
-            </w:pPr>
-            <w:r>
-              <w:rPr>
-                <w:i/>
-                <w:color w:val="808080" w:themeColor="background1" w:themeShade="80"/>
-              </w:rPr>
-              <w:t>Risco é u</w:t>
-            </w:r>
-            <w:r>
-              <w:rPr>
-                <w:i/>
-                <w:color w:val="808080" w:themeColor="background1" w:themeShade="80"/>
-              </w:rPr>
-              <w:t>m evento ou condição incerta que, se ocorrer, provocará um efeito positivo ou negativo nos objetivos de um projeto.</w:t>
+                <w:lang w:val="pt-BR"/>
+              </w:rPr>
+            </w:pPr>
+            <w:r>
+              <w:rPr>
+                <w:lang w:val="pt-BR"/>
+              </w:rPr>
+              <w:t>Temos como risco um mal atendimento prestado, ou uma insatisfação do cliente para com o serviço, as vezes gerando ou não reclamação do cliente</w:t>
+            </w:r>
+            <w:r>
+              <w:rPr>
+                <w:lang w:val="pt-BR"/>
+              </w:rPr>
+              <w:t>. Ou as vezes um problema não solucionado.</w:t>
             </w:r>
           </w:p>
           <w:p>
@@ -5424,20 +5668,9 @@
               <w:pStyle w:val="Corpodetexto"/>
               <w:spacing w:before="120" w:after="120"/>
               <w:ind w:left="360"/>
-            </w:pPr>
-          </w:p>
-          <w:p>
-            <w:pPr>
-              <w:pStyle w:val="Corpodetexto"/>
-              <w:spacing w:before="120" w:after="120"/>
-              <w:ind w:left="360"/>
-            </w:pPr>
-          </w:p>
-          <w:p>
-            <w:pPr>
-              <w:pStyle w:val="Corpodetexto"/>
-              <w:spacing w:before="120" w:after="120"/>
-              <w:ind w:left="360"/>
+              <w:rPr>
+                <w:lang w:val="pt-BR"/>
+              </w:rPr>
             </w:pPr>
           </w:p>
         </w:tc>
@@ -5491,7 +5724,6 @@
         <w:rPr>
           <w:sz w:val="20"/>
         </w:rPr>
-        <w:lastRenderedPageBreak/>
         <w:t>MATRIZ DE RESPONSABILIDADES</w:t>
       </w:r>
     </w:p>
@@ -5499,7 +5731,6 @@
       <w:pPr>
         <w:pStyle w:val="Corpodetexto"/>
         <w:spacing w:before="120" w:after="120"/>
-        <w:ind w:left="360"/>
         <w:rPr>
           <w:b/>
           <w:i/>
@@ -5507,22 +5738,6 @@
           <w:sz w:val="20"/>
         </w:rPr>
       </w:pPr>
-      <w:r>
-        <w:rPr>
-          <w:i/>
-          <w:color w:val="A6A6A6" w:themeColor="background1" w:themeShade="A6"/>
-          <w:sz w:val="20"/>
-        </w:rPr>
-        <w:t>Informar os cargos dos responsáveis e suas principais áreas de atuação no projeto</w:t>
-      </w:r>
-      <w:r>
-        <w:rPr>
-          <w:i/>
-          <w:color w:val="A6A6A6" w:themeColor="background1" w:themeShade="A6"/>
-          <w:sz w:val="20"/>
-        </w:rPr>
-        <w:t>.</w:t>
-      </w:r>
     </w:p>
     <w:tbl>
       <w:tblPr>
@@ -5532,8 +5747,8 @@
         <w:tblLook w:val="04A0" w:firstRow="1" w:lastRow="0" w:firstColumn="1" w:lastColumn="0" w:noHBand="0" w:noVBand="1"/>
       </w:tblPr>
       <w:tblGrid>
-        <w:gridCol w:w="4051"/>
-        <w:gridCol w:w="4022"/>
+        <w:gridCol w:w="4039"/>
+        <w:gridCol w:w="4034"/>
       </w:tblGrid>
       <w:tr>
         <w:tc>
@@ -5578,6 +5793,15 @@
               <w:spacing w:before="120" w:after="120"/>
               <w:ind w:left="360"/>
             </w:pPr>
+            <w:r>
+              <w:t>Cesar Augusto</w:t>
+            </w:r>
+            <w:r>
+              <w:t xml:space="preserve"> / </w:t>
+            </w:r>
+            <w:r>
+              <w:t>José Paulo</w:t>
+            </w:r>
           </w:p>
         </w:tc>
         <w:tc>
@@ -5589,7 +5813,22 @@
               <w:pStyle w:val="Corpodetexto"/>
               <w:spacing w:before="120" w:after="120"/>
               <w:ind w:left="360"/>
-            </w:pPr>
+              <w:rPr>
+                <w:lang w:val="pt-BR"/>
+              </w:rPr>
+            </w:pPr>
+            <w:r>
+              <w:rPr>
+                <w:lang w:val="pt-BR"/>
+              </w:rPr>
+              <w:t>Programador Web</w:t>
+            </w:r>
+            <w:r>
+              <w:rPr>
+                <w:lang w:val="pt-BR"/>
+              </w:rPr>
+              <w:t xml:space="preserve"> e C#</w:t>
+            </w:r>
           </w:p>
         </w:tc>
       </w:tr>
@@ -5603,7 +5842,16 @@
               <w:pStyle w:val="Corpodetexto"/>
               <w:spacing w:before="120" w:after="120"/>
               <w:ind w:left="360"/>
-            </w:pPr>
+              <w:rPr>
+                <w:lang w:val="pt-BR"/>
+              </w:rPr>
+            </w:pPr>
+            <w:r>
+              <w:rPr>
+                <w:lang w:val="pt-BR"/>
+              </w:rPr>
+              <w:t>Nicolas de Souza</w:t>
+            </w:r>
           </w:p>
         </w:tc>
         <w:tc>
@@ -5615,7 +5863,16 @@
               <w:pStyle w:val="Corpodetexto"/>
               <w:spacing w:before="120" w:after="120"/>
               <w:ind w:left="360"/>
-            </w:pPr>
+              <w:rPr>
+                <w:lang w:val="pt-BR"/>
+              </w:rPr>
+            </w:pPr>
+            <w:r>
+              <w:rPr>
+                <w:lang w:val="pt-BR"/>
+              </w:rPr>
+              <w:t>DBA (Bando de Dados)</w:t>
+            </w:r>
           </w:p>
         </w:tc>
       </w:tr>
@@ -5629,7 +5886,16 @@
               <w:pStyle w:val="Corpodetexto"/>
               <w:spacing w:before="120" w:after="120"/>
               <w:ind w:left="360"/>
-            </w:pPr>
+              <w:rPr>
+                <w:lang w:val="pt-BR"/>
+              </w:rPr>
+            </w:pPr>
+            <w:r>
+              <w:rPr>
+                <w:lang w:val="pt-BR"/>
+              </w:rPr>
+              <w:t>Jucilene Lisboa</w:t>
+            </w:r>
           </w:p>
         </w:tc>
         <w:tc>
@@ -5641,7 +5907,16 @@
               <w:pStyle w:val="Corpodetexto"/>
               <w:spacing w:before="120" w:after="120"/>
               <w:ind w:left="360"/>
-            </w:pPr>
+              <w:rPr>
+                <w:lang w:val="pt-BR"/>
+              </w:rPr>
+            </w:pPr>
+            <w:r>
+              <w:rPr>
+                <w:lang w:val="pt-BR"/>
+              </w:rPr>
+              <w:t>Analista de Segurança</w:t>
+            </w:r>
           </w:p>
         </w:tc>
       </w:tr>
@@ -5655,7 +5930,34 @@
               <w:pStyle w:val="Corpodetexto"/>
               <w:spacing w:before="120" w:after="120"/>
               <w:ind w:left="360"/>
-            </w:pPr>
+              <w:rPr>
+                <w:lang w:val="pt-BR"/>
+              </w:rPr>
+            </w:pPr>
+            <w:r>
+              <w:rPr>
+                <w:lang w:val="pt-BR"/>
+              </w:rPr>
+              <w:t>Júlio</w:t>
+            </w:r>
+            <w:r>
+              <w:rPr>
+                <w:lang w:val="pt-BR"/>
+              </w:rPr>
+              <w:t xml:space="preserve"> Cesar</w:t>
+            </w:r>
+            <w:r>
+              <w:rPr>
+                <w:lang w:val="pt-BR"/>
+              </w:rPr>
+              <w:t xml:space="preserve"> / </w:t>
+            </w:r>
+            <w:r>
+              <w:rPr>
+                <w:lang w:val="pt-BR"/>
+              </w:rPr>
+              <w:t>Nelson Porce</w:t>
+            </w:r>
           </w:p>
         </w:tc>
         <w:tc>
@@ -5666,8 +5968,16 @@
             <w:pPr>
               <w:pStyle w:val="Corpodetexto"/>
               <w:spacing w:before="120" w:after="120"/>
-              <w:ind w:left="360"/>
-            </w:pPr>
+              <w:rPr>
+                <w:lang w:val="pt-BR"/>
+              </w:rPr>
+            </w:pPr>
+            <w:r>
+              <w:rPr>
+                <w:lang w:val="pt-BR"/>
+              </w:rPr>
+              <w:t xml:space="preserve">       Programador</w:t>
+            </w:r>
           </w:p>
         </w:tc>
       </w:tr>
@@ -5722,8 +6032,14 @@
             <w:pPr>
               <w:pStyle w:val="Corpodetexto"/>
               <w:spacing w:before="120" w:after="120"/>
-            </w:pPr>
-            <w:r>
+              <w:rPr>
+                <w:lang w:val="pt-BR"/>
+              </w:rPr>
+            </w:pPr>
+            <w:r>
+              <w:rPr>
+                <w:lang w:val="pt-BR"/>
+              </w:rPr>
               <w:t>Nome do Responsável pela aprovação:</w:t>
             </w:r>
           </w:p>
@@ -5736,7 +6052,16 @@
             <w:pPr>
               <w:pStyle w:val="Corpodetexto"/>
               <w:spacing w:before="120" w:after="120"/>
-            </w:pPr>
+              <w:rPr>
+                <w:lang w:val="pt-BR"/>
+              </w:rPr>
+            </w:pPr>
+            <w:r>
+              <w:t>José Paulo</w:t>
+            </w:r>
+            <w:r>
+              <w:t xml:space="preserve"> A Silva</w:t>
+            </w:r>
           </w:p>
         </w:tc>
       </w:tr>
@@ -5764,6 +6089,9 @@
               <w:pStyle w:val="Corpodetexto"/>
               <w:spacing w:before="120" w:after="120"/>
             </w:pPr>
+            <w:r>
+              <w:t>Gerente</w:t>
+            </w:r>
           </w:p>
         </w:tc>
       </w:tr>
@@ -5791,6 +6119,9 @@
               <w:pStyle w:val="Corpodetexto"/>
               <w:spacing w:before="120" w:after="120"/>
             </w:pPr>
+            <w:r>
+              <w:t>(11) 5566-4488</w:t>
+            </w:r>
           </w:p>
         </w:tc>
       </w:tr>
@@ -5818,6 +6149,14 @@
               <w:pStyle w:val="Corpodetexto"/>
               <w:spacing w:before="120" w:after="120"/>
             </w:pPr>
+            <w:hyperlink r:id="rId11" w:history="1">
+              <w:r>
+                <w:rPr>
+                  <w:rStyle w:val="Hyperlink"/>
+                </w:rPr>
+                <w:t>Nidio@hotmail.com</w:t>
+              </w:r>
+            </w:hyperlink>
           </w:p>
         </w:tc>
       </w:tr>
@@ -5846,7 +6185,7 @@
               <w:spacing w:before="120" w:after="120"/>
             </w:pPr>
             <w:r>
-              <w:t>Xx/xx/xx</w:t>
+              <w:t>04/12/2018</w:t>
             </w:r>
           </w:p>
         </w:tc>
@@ -6091,13 +6430,132 @@
           <w:szCs w:val="28"/>
         </w:rPr>
       </w:pPr>
-      <w:r>
-        <w:rPr>
-          <w:b/>
-          <w:sz w:val="28"/>
-          <w:szCs w:val="28"/>
-        </w:rPr>
-        <w:lastRenderedPageBreak/>
+    </w:p>
+    <w:p>
+      <w:pPr>
+        <w:pStyle w:val="Standard"/>
+        <w:rPr>
+          <w:b/>
+          <w:sz w:val="28"/>
+          <w:szCs w:val="28"/>
+        </w:rPr>
+      </w:pPr>
+    </w:p>
+    <w:p>
+      <w:pPr>
+        <w:pStyle w:val="Standard"/>
+        <w:rPr>
+          <w:b/>
+          <w:sz w:val="28"/>
+          <w:szCs w:val="28"/>
+        </w:rPr>
+      </w:pPr>
+    </w:p>
+    <w:p>
+      <w:pPr>
+        <w:pStyle w:val="Standard"/>
+        <w:rPr>
+          <w:b/>
+          <w:sz w:val="28"/>
+          <w:szCs w:val="28"/>
+        </w:rPr>
+      </w:pPr>
+    </w:p>
+    <w:p>
+      <w:pPr>
+        <w:pStyle w:val="Standard"/>
+        <w:rPr>
+          <w:b/>
+          <w:sz w:val="28"/>
+          <w:szCs w:val="28"/>
+        </w:rPr>
+      </w:pPr>
+    </w:p>
+    <w:p>
+      <w:pPr>
+        <w:pStyle w:val="Standard"/>
+        <w:rPr>
+          <w:b/>
+          <w:sz w:val="28"/>
+          <w:szCs w:val="28"/>
+        </w:rPr>
+      </w:pPr>
+    </w:p>
+    <w:p>
+      <w:pPr>
+        <w:pStyle w:val="Standard"/>
+        <w:rPr>
+          <w:b/>
+          <w:sz w:val="28"/>
+          <w:szCs w:val="28"/>
+        </w:rPr>
+      </w:pPr>
+    </w:p>
+    <w:p>
+      <w:pPr>
+        <w:pStyle w:val="Standard"/>
+        <w:rPr>
+          <w:b/>
+          <w:sz w:val="28"/>
+          <w:szCs w:val="28"/>
+        </w:rPr>
+      </w:pPr>
+    </w:p>
+    <w:p>
+      <w:pPr>
+        <w:pStyle w:val="Standard"/>
+        <w:rPr>
+          <w:b/>
+          <w:sz w:val="28"/>
+          <w:szCs w:val="28"/>
+        </w:rPr>
+      </w:pPr>
+    </w:p>
+    <w:p>
+      <w:pPr>
+        <w:pStyle w:val="Standard"/>
+        <w:rPr>
+          <w:b/>
+          <w:sz w:val="28"/>
+          <w:szCs w:val="28"/>
+        </w:rPr>
+      </w:pPr>
+    </w:p>
+    <w:p>
+      <w:pPr>
+        <w:pStyle w:val="Standard"/>
+        <w:rPr>
+          <w:b/>
+          <w:sz w:val="28"/>
+          <w:szCs w:val="28"/>
+        </w:rPr>
+      </w:pPr>
+    </w:p>
+    <w:p>
+      <w:pPr>
+        <w:pStyle w:val="Standard"/>
+        <w:rPr>
+          <w:b/>
+          <w:sz w:val="28"/>
+          <w:szCs w:val="28"/>
+        </w:rPr>
+      </w:pPr>
+    </w:p>
+    <w:p>
+      <w:pPr>
+        <w:pStyle w:val="Standard"/>
+        <w:rPr>
+          <w:b/>
+          <w:sz w:val="28"/>
+          <w:szCs w:val="28"/>
+        </w:rPr>
+      </w:pPr>
+      <w:r>
+        <w:rPr>
+          <w:b/>
+          <w:sz w:val="28"/>
+          <w:szCs w:val="28"/>
+        </w:rPr>
         <w:t>2.3.</w:t>
       </w:r>
       <w:r>
@@ -6234,7 +6692,7 @@
                     <pic:cNvPicPr/>
                   </pic:nvPicPr>
                   <pic:blipFill>
-                    <a:blip r:embed="rId11" cstate="print">
+                    <a:blip r:embed="rId12" cstate="print">
                       <a:extLst>
                         <a:ext uri="{28A0092B-C50C-407E-A947-70E740481C1C}">
                           <a14:useLocalDpi xmlns:a14="http://schemas.microsoft.com/office/drawing/2010/main" val="0"/>
@@ -6305,7 +6763,7 @@
                     </pic:cNvPicPr>
                   </pic:nvPicPr>
                   <pic:blipFill>
-                    <a:blip r:embed="rId12" cstate="print">
+                    <a:blip r:embed="rId13" cstate="print">
                       <a:extLst>
                         <a:ext uri="{28A0092B-C50C-407E-A947-70E740481C1C}">
                           <a14:useLocalDpi xmlns:a14="http://schemas.microsoft.com/office/drawing/2010/main" val="0"/>
@@ -6456,7 +6914,7 @@
               </wp:anchor>
             </w:drawing>
           </mc:Choice>
-          <mc:Fallback xmlns:w16se="http://schemas.microsoft.com/office/word/2015/wordml/symex" xmlns:cx1="http://schemas.microsoft.com/office/drawing/2015/9/8/chartex" xmlns:cx="http://schemas.microsoft.com/office/drawing/2014/chartex">
+          <mc:Fallback xmlns:cx="http://schemas.microsoft.com/office/drawing/2014/chartex" xmlns:cx1="http://schemas.microsoft.com/office/drawing/2015/9/8/chartex" xmlns:cx2="http://schemas.microsoft.com/office/drawing/2015/10/21/chartex" xmlns:cx3="http://schemas.microsoft.com/office/drawing/2016/5/9/chartex" xmlns:cx4="http://schemas.microsoft.com/office/drawing/2016/5/10/chartex" xmlns:cx5="http://schemas.microsoft.com/office/drawing/2016/5/11/chartex" xmlns:cx6="http://schemas.microsoft.com/office/drawing/2016/5/12/chartex" xmlns:cx7="http://schemas.microsoft.com/office/drawing/2016/5/13/chartex" xmlns:cx8="http://schemas.microsoft.com/office/drawing/2016/5/14/chartex" xmlns:aink="http://schemas.microsoft.com/office/drawing/2016/ink" xmlns:am3d="http://schemas.microsoft.com/office/drawing/2017/model3d" xmlns:w16cid="http://schemas.microsoft.com/office/word/2016/wordml/cid" xmlns:w16se="http://schemas.microsoft.com/office/word/2015/wordml/symex">
             <w:pict>
               <v:shapetype w14:anchorId="596A6D7E" id="_x0000_t32" coordsize="21600,21600" o:spt="32" o:oned="t" path="m,l21600,21600e" filled="f">
                 <v:path arrowok="t" fillok="f" o:connecttype="none"/>
@@ -6546,7 +7004,7 @@
               </wp:anchor>
             </w:drawing>
           </mc:Choice>
-          <mc:Fallback xmlns:w16se="http://schemas.microsoft.com/office/word/2015/wordml/symex" xmlns:cx1="http://schemas.microsoft.com/office/drawing/2015/9/8/chartex" xmlns:cx="http://schemas.microsoft.com/office/drawing/2014/chartex">
+          <mc:Fallback xmlns:cx="http://schemas.microsoft.com/office/drawing/2014/chartex" xmlns:cx1="http://schemas.microsoft.com/office/drawing/2015/9/8/chartex" xmlns:cx2="http://schemas.microsoft.com/office/drawing/2015/10/21/chartex" xmlns:cx3="http://schemas.microsoft.com/office/drawing/2016/5/9/chartex" xmlns:cx4="http://schemas.microsoft.com/office/drawing/2016/5/10/chartex" xmlns:cx5="http://schemas.microsoft.com/office/drawing/2016/5/11/chartex" xmlns:cx6="http://schemas.microsoft.com/office/drawing/2016/5/12/chartex" xmlns:cx7="http://schemas.microsoft.com/office/drawing/2016/5/13/chartex" xmlns:cx8="http://schemas.microsoft.com/office/drawing/2016/5/14/chartex" xmlns:aink="http://schemas.microsoft.com/office/drawing/2016/ink" xmlns:am3d="http://schemas.microsoft.com/office/drawing/2017/model3d" xmlns:w16cid="http://schemas.microsoft.com/office/word/2016/wordml/cid" xmlns:w16se="http://schemas.microsoft.com/office/word/2015/wordml/symex">
             <w:pict>
               <v:shape w14:anchorId="3AFFF3EC" id="Conector de Seta Reta 8" o:spid="_x0000_s1026" type="#_x0000_t32" style="position:absolute;margin-left:253.95pt;margin-top:1.05pt;width:75pt;height:27.75pt;flip:x;z-index:251667456;visibility:visible;mso-wrap-style:square;mso-width-percent:0;mso-height-percent:0;mso-wrap-distance-left:9pt;mso-wrap-distance-top:0;mso-wrap-distance-right:9pt;mso-wrap-distance-bottom:0;mso-position-horizontal:absolute;mso-position-horizontal-relative:text;mso-position-vertical:absolute;mso-position-vertical-relative:text;mso-width-percent:0;mso-height-percent:0;mso-width-relative:margin;mso-height-relative:margin" o:gfxdata="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" strokecolor="#ddd [3204]" strokeweight=".5pt">
                 <v:stroke endarrow="block" joinstyle="miter"/>
@@ -6599,7 +7057,7 @@
                     </pic:cNvPicPr>
                   </pic:nvPicPr>
                   <pic:blipFill>
-                    <a:blip r:embed="rId13">
+                    <a:blip r:embed="rId14">
                       <a:extLst>
                         <a:ext uri="{28A0092B-C50C-407E-A947-70E740481C1C}">
                           <a14:useLocalDpi xmlns:a14="http://schemas.microsoft.com/office/drawing/2010/main" val="0"/>
@@ -6635,16 +7093,6 @@
           <w:szCs w:val="28"/>
         </w:rPr>
       </w:pPr>
-    </w:p>
-    <w:p>
-      <w:pPr>
-        <w:pStyle w:val="Standard"/>
-        <w:rPr>
-          <w:b/>
-          <w:sz w:val="28"/>
-          <w:szCs w:val="28"/>
-        </w:rPr>
-      </w:pPr>
       <w:r>
         <w:rPr>
           <w:b/>
@@ -6675,7 +7123,7 @@
                     <pic:cNvPicPr/>
                   </pic:nvPicPr>
                   <pic:blipFill>
-                    <a:blip r:embed="rId14">
+                    <a:blip r:embed="rId15">
                       <a:extLst>
                         <a:ext uri="{28A0092B-C50C-407E-A947-70E740481C1C}">
                           <a14:useLocalDpi xmlns:a14="http://schemas.microsoft.com/office/drawing/2010/main" val="0"/>
@@ -6980,6 +7428,353 @@
           <w:szCs w:val="28"/>
         </w:rPr>
       </w:pPr>
+    </w:p>
+    <w:p>
+      <w:pPr>
+        <w:pStyle w:val="Standard"/>
+        <w:rPr>
+          <w:sz w:val="28"/>
+          <w:szCs w:val="28"/>
+        </w:rPr>
+      </w:pPr>
+    </w:p>
+    <w:p>
+      <w:pPr>
+        <w:pStyle w:val="Standard"/>
+        <w:rPr>
+          <w:sz w:val="28"/>
+          <w:szCs w:val="28"/>
+        </w:rPr>
+      </w:pPr>
+    </w:p>
+    <w:p>
+      <w:pPr>
+        <w:pStyle w:val="Standard"/>
+        <w:rPr>
+          <w:sz w:val="28"/>
+          <w:szCs w:val="28"/>
+        </w:rPr>
+      </w:pPr>
+    </w:p>
+    <w:p>
+      <w:pPr>
+        <w:pStyle w:val="Standard"/>
+        <w:rPr>
+          <w:sz w:val="28"/>
+          <w:szCs w:val="28"/>
+        </w:rPr>
+      </w:pPr>
+    </w:p>
+    <w:p>
+      <w:pPr>
+        <w:pStyle w:val="Standard"/>
+        <w:rPr>
+          <w:sz w:val="28"/>
+          <w:szCs w:val="28"/>
+        </w:rPr>
+      </w:pPr>
+    </w:p>
+    <w:p>
+      <w:pPr>
+        <w:pStyle w:val="Standard"/>
+        <w:rPr>
+          <w:sz w:val="28"/>
+          <w:szCs w:val="28"/>
+        </w:rPr>
+      </w:pPr>
+    </w:p>
+    <w:p>
+      <w:pPr>
+        <w:pStyle w:val="Standard"/>
+        <w:rPr>
+          <w:sz w:val="28"/>
+          <w:szCs w:val="28"/>
+        </w:rPr>
+      </w:pPr>
+    </w:p>
+    <w:p>
+      <w:pPr>
+        <w:pStyle w:val="Standard"/>
+        <w:rPr>
+          <w:sz w:val="28"/>
+          <w:szCs w:val="28"/>
+        </w:rPr>
+      </w:pPr>
+    </w:p>
+    <w:p>
+      <w:pPr>
+        <w:pStyle w:val="Standard"/>
+        <w:rPr>
+          <w:sz w:val="28"/>
+          <w:szCs w:val="28"/>
+        </w:rPr>
+      </w:pPr>
+    </w:p>
+    <w:p>
+      <w:pPr>
+        <w:pStyle w:val="Standard"/>
+        <w:rPr>
+          <w:sz w:val="28"/>
+          <w:szCs w:val="28"/>
+        </w:rPr>
+      </w:pPr>
+    </w:p>
+    <w:p>
+      <w:pPr>
+        <w:pStyle w:val="Standard"/>
+        <w:rPr>
+          <w:sz w:val="28"/>
+          <w:szCs w:val="28"/>
+        </w:rPr>
+      </w:pPr>
+    </w:p>
+    <w:p>
+      <w:pPr>
+        <w:pStyle w:val="Standard"/>
+        <w:rPr>
+          <w:sz w:val="28"/>
+          <w:szCs w:val="28"/>
+        </w:rPr>
+      </w:pPr>
+    </w:p>
+    <w:p>
+      <w:pPr>
+        <w:pStyle w:val="Standard"/>
+        <w:rPr>
+          <w:sz w:val="28"/>
+          <w:szCs w:val="28"/>
+        </w:rPr>
+      </w:pPr>
+    </w:p>
+    <w:p>
+      <w:pPr>
+        <w:pStyle w:val="Standard"/>
+        <w:rPr>
+          <w:sz w:val="28"/>
+          <w:szCs w:val="28"/>
+        </w:rPr>
+      </w:pPr>
+    </w:p>
+    <w:p>
+      <w:pPr>
+        <w:pStyle w:val="Standard"/>
+        <w:rPr>
+          <w:sz w:val="28"/>
+          <w:szCs w:val="28"/>
+        </w:rPr>
+      </w:pPr>
+    </w:p>
+    <w:p>
+      <w:pPr>
+        <w:pStyle w:val="Standard"/>
+        <w:rPr>
+          <w:sz w:val="28"/>
+          <w:szCs w:val="28"/>
+        </w:rPr>
+      </w:pPr>
+    </w:p>
+    <w:p>
+      <w:pPr>
+        <w:pStyle w:val="Standard"/>
+        <w:rPr>
+          <w:sz w:val="28"/>
+          <w:szCs w:val="28"/>
+        </w:rPr>
+      </w:pPr>
+    </w:p>
+    <w:p>
+      <w:pPr>
+        <w:pStyle w:val="Standard"/>
+        <w:rPr>
+          <w:sz w:val="28"/>
+          <w:szCs w:val="28"/>
+        </w:rPr>
+      </w:pPr>
+    </w:p>
+    <w:p>
+      <w:pPr>
+        <w:pStyle w:val="Standard"/>
+        <w:rPr>
+          <w:sz w:val="28"/>
+          <w:szCs w:val="28"/>
+        </w:rPr>
+      </w:pPr>
+    </w:p>
+    <w:p>
+      <w:pPr>
+        <w:pStyle w:val="Standard"/>
+        <w:rPr>
+          <w:sz w:val="28"/>
+          <w:szCs w:val="28"/>
+        </w:rPr>
+      </w:pPr>
+    </w:p>
+    <w:p>
+      <w:pPr>
+        <w:pStyle w:val="Standard"/>
+        <w:rPr>
+          <w:sz w:val="28"/>
+          <w:szCs w:val="28"/>
+        </w:rPr>
+      </w:pPr>
+    </w:p>
+    <w:p>
+      <w:pPr>
+        <w:pStyle w:val="Standard"/>
+        <w:rPr>
+          <w:sz w:val="28"/>
+          <w:szCs w:val="28"/>
+        </w:rPr>
+      </w:pPr>
+    </w:p>
+    <w:p>
+      <w:pPr>
+        <w:pStyle w:val="Standard"/>
+        <w:rPr>
+          <w:sz w:val="28"/>
+          <w:szCs w:val="28"/>
+        </w:rPr>
+      </w:pPr>
+    </w:p>
+    <w:p>
+      <w:pPr>
+        <w:pStyle w:val="Standard"/>
+        <w:rPr>
+          <w:sz w:val="28"/>
+          <w:szCs w:val="28"/>
+        </w:rPr>
+      </w:pPr>
+    </w:p>
+    <w:p>
+      <w:pPr>
+        <w:pStyle w:val="Standard"/>
+        <w:rPr>
+          <w:sz w:val="28"/>
+          <w:szCs w:val="28"/>
+        </w:rPr>
+      </w:pPr>
+    </w:p>
+    <w:p>
+      <w:pPr>
+        <w:pStyle w:val="Standard"/>
+        <w:rPr>
+          <w:sz w:val="28"/>
+          <w:szCs w:val="28"/>
+        </w:rPr>
+      </w:pPr>
+    </w:p>
+    <w:p>
+      <w:pPr>
+        <w:pStyle w:val="Standard"/>
+        <w:rPr>
+          <w:sz w:val="28"/>
+          <w:szCs w:val="28"/>
+        </w:rPr>
+      </w:pPr>
+    </w:p>
+    <w:p>
+      <w:pPr>
+        <w:pStyle w:val="Standard"/>
+        <w:rPr>
+          <w:sz w:val="28"/>
+          <w:szCs w:val="28"/>
+        </w:rPr>
+      </w:pPr>
+    </w:p>
+    <w:p>
+      <w:pPr>
+        <w:pStyle w:val="Standard"/>
+        <w:rPr>
+          <w:sz w:val="28"/>
+          <w:szCs w:val="28"/>
+        </w:rPr>
+      </w:pPr>
+    </w:p>
+    <w:p>
+      <w:pPr>
+        <w:pStyle w:val="Standard"/>
+        <w:rPr>
+          <w:sz w:val="28"/>
+          <w:szCs w:val="28"/>
+        </w:rPr>
+      </w:pPr>
+    </w:p>
+    <w:p>
+      <w:pPr>
+        <w:pStyle w:val="Standard"/>
+        <w:rPr>
+          <w:sz w:val="28"/>
+          <w:szCs w:val="28"/>
+        </w:rPr>
+      </w:pPr>
+    </w:p>
+    <w:p>
+      <w:pPr>
+        <w:pStyle w:val="Standard"/>
+        <w:rPr>
+          <w:sz w:val="28"/>
+          <w:szCs w:val="28"/>
+        </w:rPr>
+      </w:pPr>
+    </w:p>
+    <w:p>
+      <w:pPr>
+        <w:pStyle w:val="Standard"/>
+      </w:pPr>
+    </w:p>
+    <w:p>
+      <w:pPr>
+        <w:pStyle w:val="Standard"/>
+        <w:rPr>
+          <w:sz w:val="28"/>
+          <w:szCs w:val="28"/>
+        </w:rPr>
+      </w:pPr>
+    </w:p>
+    <w:p>
+      <w:pPr>
+        <w:pStyle w:val="Standard"/>
+        <w:rPr>
+          <w:sz w:val="28"/>
+          <w:szCs w:val="28"/>
+        </w:rPr>
+      </w:pPr>
+    </w:p>
+    <w:p>
+      <w:pPr>
+        <w:pStyle w:val="Standard"/>
+        <w:rPr>
+          <w:sz w:val="28"/>
+          <w:szCs w:val="28"/>
+        </w:rPr>
+      </w:pPr>
+    </w:p>
+    <w:p>
+      <w:pPr>
+        <w:pStyle w:val="Standard"/>
+        <w:rPr>
+          <w:sz w:val="28"/>
+          <w:szCs w:val="28"/>
+        </w:rPr>
+      </w:pPr>
+    </w:p>
+    <w:p>
+      <w:pPr>
+        <w:pStyle w:val="Standard"/>
+        <w:rPr>
+          <w:sz w:val="28"/>
+          <w:szCs w:val="28"/>
+        </w:rPr>
+      </w:pPr>
+    </w:p>
+    <w:p>
+      <w:pPr>
+        <w:pStyle w:val="Standard"/>
+        <w:rPr>
+          <w:sz w:val="28"/>
+          <w:szCs w:val="28"/>
+        </w:rPr>
+      </w:pPr>
       <w:bookmarkStart w:id="21" w:name="_GoBack"/>
       <w:bookmarkEnd w:id="21"/>
     </w:p>
@@ -7004,353 +7799,6 @@
     <w:p>
       <w:pPr>
         <w:pStyle w:val="Standard"/>
-        <w:rPr>
-          <w:sz w:val="28"/>
-          <w:szCs w:val="28"/>
-        </w:rPr>
-      </w:pPr>
-    </w:p>
-    <w:p>
-      <w:pPr>
-        <w:pStyle w:val="Standard"/>
-        <w:rPr>
-          <w:sz w:val="28"/>
-          <w:szCs w:val="28"/>
-        </w:rPr>
-      </w:pPr>
-    </w:p>
-    <w:p>
-      <w:pPr>
-        <w:pStyle w:val="Standard"/>
-        <w:rPr>
-          <w:sz w:val="28"/>
-          <w:szCs w:val="28"/>
-        </w:rPr>
-      </w:pPr>
-    </w:p>
-    <w:p>
-      <w:pPr>
-        <w:pStyle w:val="Standard"/>
-        <w:rPr>
-          <w:sz w:val="28"/>
-          <w:szCs w:val="28"/>
-        </w:rPr>
-      </w:pPr>
-    </w:p>
-    <w:p>
-      <w:pPr>
-        <w:pStyle w:val="Standard"/>
-        <w:rPr>
-          <w:sz w:val="28"/>
-          <w:szCs w:val="28"/>
-        </w:rPr>
-      </w:pPr>
-    </w:p>
-    <w:p>
-      <w:pPr>
-        <w:pStyle w:val="Standard"/>
-        <w:rPr>
-          <w:sz w:val="28"/>
-          <w:szCs w:val="28"/>
-        </w:rPr>
-      </w:pPr>
-    </w:p>
-    <w:p>
-      <w:pPr>
-        <w:pStyle w:val="Standard"/>
-        <w:rPr>
-          <w:sz w:val="28"/>
-          <w:szCs w:val="28"/>
-        </w:rPr>
-      </w:pPr>
-    </w:p>
-    <w:p>
-      <w:pPr>
-        <w:pStyle w:val="Standard"/>
-        <w:rPr>
-          <w:sz w:val="28"/>
-          <w:szCs w:val="28"/>
-        </w:rPr>
-      </w:pPr>
-    </w:p>
-    <w:p>
-      <w:pPr>
-        <w:pStyle w:val="Standard"/>
-        <w:rPr>
-          <w:sz w:val="28"/>
-          <w:szCs w:val="28"/>
-        </w:rPr>
-      </w:pPr>
-    </w:p>
-    <w:p>
-      <w:pPr>
-        <w:pStyle w:val="Standard"/>
-        <w:rPr>
-          <w:sz w:val="28"/>
-          <w:szCs w:val="28"/>
-        </w:rPr>
-      </w:pPr>
-    </w:p>
-    <w:p>
-      <w:pPr>
-        <w:pStyle w:val="Standard"/>
-        <w:rPr>
-          <w:sz w:val="28"/>
-          <w:szCs w:val="28"/>
-        </w:rPr>
-      </w:pPr>
-    </w:p>
-    <w:p>
-      <w:pPr>
-        <w:pStyle w:val="Standard"/>
-        <w:rPr>
-          <w:sz w:val="28"/>
-          <w:szCs w:val="28"/>
-        </w:rPr>
-      </w:pPr>
-    </w:p>
-    <w:p>
-      <w:pPr>
-        <w:pStyle w:val="Standard"/>
-        <w:rPr>
-          <w:sz w:val="28"/>
-          <w:szCs w:val="28"/>
-        </w:rPr>
-      </w:pPr>
-    </w:p>
-    <w:p>
-      <w:pPr>
-        <w:pStyle w:val="Standard"/>
-        <w:rPr>
-          <w:sz w:val="28"/>
-          <w:szCs w:val="28"/>
-        </w:rPr>
-      </w:pPr>
-    </w:p>
-    <w:p>
-      <w:pPr>
-        <w:pStyle w:val="Standard"/>
-        <w:rPr>
-          <w:sz w:val="28"/>
-          <w:szCs w:val="28"/>
-        </w:rPr>
-      </w:pPr>
-    </w:p>
-    <w:p>
-      <w:pPr>
-        <w:pStyle w:val="Standard"/>
-        <w:rPr>
-          <w:sz w:val="28"/>
-          <w:szCs w:val="28"/>
-        </w:rPr>
-      </w:pPr>
-    </w:p>
-    <w:p>
-      <w:pPr>
-        <w:pStyle w:val="Standard"/>
-        <w:rPr>
-          <w:sz w:val="28"/>
-          <w:szCs w:val="28"/>
-        </w:rPr>
-      </w:pPr>
-    </w:p>
-    <w:p>
-      <w:pPr>
-        <w:pStyle w:val="Standard"/>
-        <w:rPr>
-          <w:sz w:val="28"/>
-          <w:szCs w:val="28"/>
-        </w:rPr>
-      </w:pPr>
-    </w:p>
-    <w:p>
-      <w:pPr>
-        <w:pStyle w:val="Standard"/>
-        <w:rPr>
-          <w:sz w:val="28"/>
-          <w:szCs w:val="28"/>
-        </w:rPr>
-      </w:pPr>
-    </w:p>
-    <w:p>
-      <w:pPr>
-        <w:pStyle w:val="Standard"/>
-        <w:rPr>
-          <w:sz w:val="28"/>
-          <w:szCs w:val="28"/>
-        </w:rPr>
-      </w:pPr>
-    </w:p>
-    <w:p>
-      <w:pPr>
-        <w:pStyle w:val="Standard"/>
-        <w:rPr>
-          <w:sz w:val="28"/>
-          <w:szCs w:val="28"/>
-        </w:rPr>
-      </w:pPr>
-    </w:p>
-    <w:p>
-      <w:pPr>
-        <w:pStyle w:val="Standard"/>
-        <w:rPr>
-          <w:sz w:val="28"/>
-          <w:szCs w:val="28"/>
-        </w:rPr>
-      </w:pPr>
-    </w:p>
-    <w:p>
-      <w:pPr>
-        <w:pStyle w:val="Standard"/>
-        <w:rPr>
-          <w:sz w:val="28"/>
-          <w:szCs w:val="28"/>
-        </w:rPr>
-      </w:pPr>
-    </w:p>
-    <w:p>
-      <w:pPr>
-        <w:pStyle w:val="Standard"/>
-        <w:rPr>
-          <w:sz w:val="28"/>
-          <w:szCs w:val="28"/>
-        </w:rPr>
-      </w:pPr>
-    </w:p>
-    <w:p>
-      <w:pPr>
-        <w:pStyle w:val="Standard"/>
-        <w:rPr>
-          <w:sz w:val="28"/>
-          <w:szCs w:val="28"/>
-        </w:rPr>
-      </w:pPr>
-    </w:p>
-    <w:p>
-      <w:pPr>
-        <w:pStyle w:val="Standard"/>
-        <w:rPr>
-          <w:sz w:val="28"/>
-          <w:szCs w:val="28"/>
-        </w:rPr>
-      </w:pPr>
-    </w:p>
-    <w:p>
-      <w:pPr>
-        <w:pStyle w:val="Standard"/>
-        <w:rPr>
-          <w:sz w:val="28"/>
-          <w:szCs w:val="28"/>
-        </w:rPr>
-      </w:pPr>
-    </w:p>
-    <w:p>
-      <w:pPr>
-        <w:pStyle w:val="Standard"/>
-        <w:rPr>
-          <w:sz w:val="28"/>
-          <w:szCs w:val="28"/>
-        </w:rPr>
-      </w:pPr>
-    </w:p>
-    <w:p>
-      <w:pPr>
-        <w:pStyle w:val="Standard"/>
-        <w:rPr>
-          <w:sz w:val="28"/>
-          <w:szCs w:val="28"/>
-        </w:rPr>
-      </w:pPr>
-    </w:p>
-    <w:p>
-      <w:pPr>
-        <w:pStyle w:val="Standard"/>
-        <w:rPr>
-          <w:sz w:val="28"/>
-          <w:szCs w:val="28"/>
-        </w:rPr>
-      </w:pPr>
-    </w:p>
-    <w:p>
-      <w:pPr>
-        <w:pStyle w:val="Standard"/>
-      </w:pPr>
-    </w:p>
-    <w:p>
-      <w:pPr>
-        <w:pStyle w:val="Standard"/>
-        <w:rPr>
-          <w:sz w:val="28"/>
-          <w:szCs w:val="28"/>
-        </w:rPr>
-      </w:pPr>
-    </w:p>
-    <w:p>
-      <w:pPr>
-        <w:pStyle w:val="Standard"/>
-        <w:rPr>
-          <w:sz w:val="28"/>
-          <w:szCs w:val="28"/>
-        </w:rPr>
-      </w:pPr>
-    </w:p>
-    <w:p>
-      <w:pPr>
-        <w:pStyle w:val="Standard"/>
-        <w:rPr>
-          <w:sz w:val="28"/>
-          <w:szCs w:val="28"/>
-        </w:rPr>
-      </w:pPr>
-    </w:p>
-    <w:p>
-      <w:pPr>
-        <w:pStyle w:val="Standard"/>
-        <w:rPr>
-          <w:sz w:val="28"/>
-          <w:szCs w:val="28"/>
-        </w:rPr>
-      </w:pPr>
-    </w:p>
-    <w:p>
-      <w:pPr>
-        <w:pStyle w:val="Standard"/>
-        <w:rPr>
-          <w:sz w:val="28"/>
-          <w:szCs w:val="28"/>
-        </w:rPr>
-      </w:pPr>
-    </w:p>
-    <w:p>
-      <w:pPr>
-        <w:pStyle w:val="Standard"/>
-        <w:rPr>
-          <w:sz w:val="28"/>
-          <w:szCs w:val="28"/>
-        </w:rPr>
-      </w:pPr>
-    </w:p>
-    <w:p>
-      <w:pPr>
-        <w:pStyle w:val="Standard"/>
-        <w:rPr>
-          <w:sz w:val="28"/>
-          <w:szCs w:val="28"/>
-        </w:rPr>
-      </w:pPr>
-    </w:p>
-    <w:p>
-      <w:pPr>
-        <w:pStyle w:val="Standard"/>
-        <w:rPr>
-          <w:sz w:val="28"/>
-          <w:szCs w:val="28"/>
-        </w:rPr>
-      </w:pPr>
-    </w:p>
-    <w:p>
-      <w:pPr>
-        <w:pStyle w:val="Standard"/>
         <w:jc w:val="center"/>
         <w:rPr>
           <w:sz w:val="28"/>
@@ -7385,7 +7833,7 @@
       </w:r>
     </w:p>
     <w:sectPr>
-      <w:headerReference w:type="default" r:id="rId15"/>
+      <w:headerReference w:type="default" r:id="rId16"/>
       <w:pgSz w:w="11906" w:h="16838"/>
       <w:pgMar w:top="1141" w:right="1701" w:bottom="1134" w:left="1701" w:header="709" w:footer="0" w:gutter="0"/>
       <w:cols w:space="720"/>
@@ -7465,7 +7913,7 @@
       <w:rPr>
         <w:noProof/>
       </w:rPr>
-      <w:t>11</w:t>
+      <w:t>10</w:t>
     </w:r>
     <w:r>
       <w:fldChar w:fldCharType="end"/>
@@ -9214,6 +9662,18 @@
       </w:tblBorders>
     </w:tblPr>
   </w:style>
+  <w:style w:type="character" w:customStyle="1" w:styleId="UnresolvedMention">
+    <w:name w:val="Unresolved Mention"/>
+    <w:basedOn w:val="Fontepargpadro"/>
+    <w:uiPriority w:val="99"/>
+    <w:semiHidden/>
+    <w:unhideWhenUsed/>
+    <w:rsid w:val="00844948"/>
+    <w:rPr>
+      <w:color w:val="605E5C"/>
+      <w:shd w:val="clear" w:color="auto" w:fill="E1DFDD"/>
+    </w:rPr>
+  </w:style>
 </w:styles>
 </file>
 
@@ -9483,7 +9943,7 @@
 </file>
 
 <file path=customXml/itemProps1.xml><?xml version="1.0" encoding="utf-8"?>
-<ds:datastoreItem xmlns:ds="http://schemas.openxmlformats.org/officeDocument/2006/customXml" ds:itemID="{DBA92685-853E-4898-AF94-08A40B988E2D}">
+<ds:datastoreItem xmlns:ds="http://schemas.openxmlformats.org/officeDocument/2006/customXml" ds:itemID="{2EA2F25C-BCC6-4902-BA29-3EAC225686C6}">
   <ds:schemaRefs>
     <ds:schemaRef ds:uri="http://schemas.openxmlformats.org/officeDocument/2006/bibliography"/>
   </ds:schemaRefs>
